--- a/Faza 2/SSU/SSU-Pravljenje sobe.docx
+++ b/Faza 2/SSU/SSU-Pravljenje sobe.docx
@@ -369,7 +369,25 @@
           <w:b/>
           <w:sz w:val="28"/>
         </w:rPr>
-        <w:t xml:space="preserve">Verzija 1.0 </w:t>
+        <w:t>Verzija 1.</w:t>
+      </w:r>
+      <w:r>
+        <w:rPr>
+          <w:rFonts w:ascii="Arial" w:eastAsia="Arial" w:hAnsi="Arial" w:cs="Arial"/>
+          <w:b/>
+          <w:sz w:val="28"/>
+        </w:rPr>
+        <w:t>1</w:t>
+      </w:r>
+      <w:bookmarkStart w:id="0" w:name="_GoBack"/>
+      <w:bookmarkEnd w:id="0"/>
+      <w:r>
+        <w:rPr>
+          <w:rFonts w:ascii="Arial" w:eastAsia="Arial" w:hAnsi="Arial" w:cs="Arial"/>
+          <w:b/>
+          <w:sz w:val="28"/>
+        </w:rPr>
+        <w:t xml:space="preserve"> </w:t>
       </w:r>
     </w:p>
     <w:p>
@@ -448,12 +466,16 @@
               <w:spacing w:after="0"/>
               <w:ind w:left="6"/>
               <w:jc w:val="center"/>
+              <w:rPr>
+                <w:rFonts w:asciiTheme="minorHAnsi" w:hAnsiTheme="minorHAnsi" w:cstheme="minorHAnsi"/>
+                <w:sz w:val="24"/>
+              </w:rPr>
             </w:pPr>
             <w:r>
               <w:rPr>
-                <w:rFonts w:ascii="Times New Roman" w:eastAsia="Times New Roman" w:hAnsi="Times New Roman" w:cs="Times New Roman"/>
+                <w:rFonts w:asciiTheme="minorHAnsi" w:eastAsia="Times New Roman" w:hAnsiTheme="minorHAnsi" w:cstheme="minorHAnsi"/>
                 <w:b/>
-                <w:sz w:val="20"/>
+                <w:sz w:val="24"/>
               </w:rPr>
               <w:t xml:space="preserve">Datum </w:t>
             </w:r>
@@ -475,12 +497,16 @@
               <w:spacing w:after="0"/>
               <w:ind w:left="5"/>
               <w:jc w:val="center"/>
+              <w:rPr>
+                <w:rFonts w:asciiTheme="minorHAnsi" w:hAnsiTheme="minorHAnsi" w:cstheme="minorHAnsi"/>
+                <w:sz w:val="24"/>
+              </w:rPr>
             </w:pPr>
             <w:r>
               <w:rPr>
-                <w:rFonts w:ascii="Times New Roman" w:eastAsia="Times New Roman" w:hAnsi="Times New Roman" w:cs="Times New Roman"/>
+                <w:rFonts w:asciiTheme="minorHAnsi" w:eastAsia="Times New Roman" w:hAnsiTheme="minorHAnsi" w:cstheme="minorHAnsi"/>
                 <w:b/>
-                <w:sz w:val="20"/>
+                <w:sz w:val="24"/>
               </w:rPr>
               <w:t xml:space="preserve">Verzija </w:t>
             </w:r>
@@ -502,12 +528,16 @@
               <w:spacing w:after="0"/>
               <w:ind w:left="5"/>
               <w:jc w:val="center"/>
+              <w:rPr>
+                <w:rFonts w:asciiTheme="minorHAnsi" w:hAnsiTheme="minorHAnsi" w:cstheme="minorHAnsi"/>
+                <w:sz w:val="24"/>
+              </w:rPr>
             </w:pPr>
             <w:r>
               <w:rPr>
-                <w:rFonts w:ascii="Times New Roman" w:eastAsia="Times New Roman" w:hAnsi="Times New Roman" w:cs="Times New Roman"/>
+                <w:rFonts w:asciiTheme="minorHAnsi" w:eastAsia="Times New Roman" w:hAnsiTheme="minorHAnsi" w:cstheme="minorHAnsi"/>
                 <w:b/>
-                <w:sz w:val="20"/>
+                <w:sz w:val="24"/>
               </w:rPr>
               <w:t xml:space="preserve">Kratak opis </w:t>
             </w:r>
@@ -529,12 +559,16 @@
               <w:spacing w:after="0"/>
               <w:ind w:left="4"/>
               <w:jc w:val="center"/>
+              <w:rPr>
+                <w:rFonts w:asciiTheme="minorHAnsi" w:hAnsiTheme="minorHAnsi" w:cstheme="minorHAnsi"/>
+                <w:sz w:val="24"/>
+              </w:rPr>
             </w:pPr>
             <w:r>
               <w:rPr>
-                <w:rFonts w:ascii="Times New Roman" w:eastAsia="Times New Roman" w:hAnsi="Times New Roman" w:cs="Times New Roman"/>
+                <w:rFonts w:asciiTheme="minorHAnsi" w:eastAsia="Times New Roman" w:hAnsiTheme="minorHAnsi" w:cstheme="minorHAnsi"/>
                 <w:b/>
-                <w:sz w:val="20"/>
+                <w:sz w:val="24"/>
               </w:rPr>
               <w:t xml:space="preserve">Autor </w:t>
             </w:r>
@@ -559,11 +593,15 @@
           <w:p>
             <w:pPr>
               <w:spacing w:after="0"/>
+              <w:rPr>
+                <w:rFonts w:asciiTheme="majorHAnsi" w:hAnsiTheme="majorHAnsi" w:cstheme="majorHAnsi"/>
+                <w:sz w:val="24"/>
+              </w:rPr>
             </w:pPr>
             <w:r>
               <w:rPr>
-                <w:rFonts w:ascii="Times New Roman" w:eastAsia="Times New Roman" w:hAnsi="Times New Roman" w:cs="Times New Roman"/>
-                <w:sz w:val="20"/>
+                <w:rFonts w:asciiTheme="majorHAnsi" w:eastAsia="Times New Roman" w:hAnsiTheme="majorHAnsi" w:cstheme="majorHAnsi"/>
+                <w:sz w:val="24"/>
               </w:rPr>
               <w:t xml:space="preserve">5.3.2020. </w:t>
             </w:r>
@@ -583,20 +621,17 @@
           <w:p>
             <w:pPr>
               <w:spacing w:after="0"/>
+              <w:rPr>
+                <w:rFonts w:asciiTheme="majorHAnsi" w:hAnsiTheme="majorHAnsi" w:cstheme="majorHAnsi"/>
+                <w:sz w:val="24"/>
+              </w:rPr>
             </w:pPr>
             <w:r>
               <w:rPr>
-                <w:rFonts w:ascii="Times New Roman" w:eastAsia="Times New Roman" w:hAnsi="Times New Roman" w:cs="Times New Roman"/>
+                <w:rFonts w:asciiTheme="majorHAnsi" w:eastAsia="Times New Roman" w:hAnsiTheme="majorHAnsi" w:cstheme="majorHAnsi"/>
                 <w:sz w:val="24"/>
               </w:rPr>
-              <w:t>1.0</w:t>
-            </w:r>
-            <w:r>
-              <w:rPr>
-                <w:rFonts w:ascii="Times New Roman" w:eastAsia="Times New Roman" w:hAnsi="Times New Roman" w:cs="Times New Roman"/>
-                <w:sz w:val="20"/>
-              </w:rPr>
-              <w:t xml:space="preserve"> </w:t>
+              <w:t xml:space="preserve">1.0 </w:t>
             </w:r>
           </w:p>
         </w:tc>
@@ -614,27 +649,24 @@
           <w:p>
             <w:pPr>
               <w:spacing w:after="0"/>
+              <w:rPr>
+                <w:rFonts w:asciiTheme="majorHAnsi" w:hAnsiTheme="majorHAnsi" w:cstheme="majorHAnsi"/>
+                <w:sz w:val="24"/>
+              </w:rPr>
             </w:pPr>
             <w:r>
               <w:rPr>
-                <w:rFonts w:ascii="Times New Roman" w:eastAsia="Times New Roman" w:hAnsi="Times New Roman" w:cs="Times New Roman"/>
+                <w:rFonts w:asciiTheme="majorHAnsi" w:eastAsia="Times New Roman" w:hAnsiTheme="majorHAnsi" w:cstheme="majorHAnsi"/>
                 <w:sz w:val="24"/>
               </w:rPr>
               <w:t>I</w:t>
             </w:r>
             <w:r>
               <w:rPr>
-                <w:rFonts w:ascii="Times New Roman" w:eastAsia="Times New Roman" w:hAnsi="Times New Roman" w:cs="Times New Roman"/>
+                <w:rFonts w:asciiTheme="majorHAnsi" w:eastAsia="Times New Roman" w:hAnsiTheme="majorHAnsi" w:cstheme="majorHAnsi"/>
                 <w:sz w:val="24"/>
               </w:rPr>
-              <w:t>nicijalna verzija</w:t>
-            </w:r>
-            <w:r>
-              <w:rPr>
-                <w:rFonts w:ascii="Times New Roman" w:eastAsia="Times New Roman" w:hAnsi="Times New Roman" w:cs="Times New Roman"/>
-                <w:sz w:val="20"/>
-              </w:rPr>
-              <w:t xml:space="preserve"> </w:t>
+              <w:t xml:space="preserve">nicijalna verzija </w:t>
             </w:r>
           </w:p>
         </w:tc>
@@ -653,27 +685,29 @@
             <w:pPr>
               <w:spacing w:after="0"/>
               <w:rPr>
+                <w:rFonts w:asciiTheme="majorHAnsi" w:hAnsiTheme="majorHAnsi" w:cstheme="majorHAnsi"/>
+                <w:sz w:val="24"/>
                 <w:lang w:val="sr-Latn-RS"/>
               </w:rPr>
             </w:pPr>
             <w:r>
               <w:rPr>
-                <w:rFonts w:ascii="Times New Roman" w:eastAsia="Times New Roman" w:hAnsi="Times New Roman" w:cs="Times New Roman"/>
-                <w:sz w:val="20"/>
+                <w:rFonts w:asciiTheme="majorHAnsi" w:eastAsia="Times New Roman" w:hAnsiTheme="majorHAnsi" w:cstheme="majorHAnsi"/>
+                <w:sz w:val="24"/>
               </w:rPr>
               <w:t xml:space="preserve">D. </w:t>
             </w:r>
             <w:r>
               <w:rPr>
-                <w:rFonts w:ascii="Times New Roman" w:eastAsia="Times New Roman" w:hAnsi="Times New Roman" w:cs="Times New Roman"/>
-                <w:sz w:val="20"/>
+                <w:rFonts w:asciiTheme="majorHAnsi" w:eastAsia="Times New Roman" w:hAnsiTheme="majorHAnsi" w:cstheme="majorHAnsi"/>
+                <w:sz w:val="24"/>
               </w:rPr>
               <w:t>Pavlovi</w:t>
             </w:r>
             <w:r>
               <w:rPr>
-                <w:rFonts w:ascii="Times New Roman" w:eastAsia="Times New Roman" w:hAnsi="Times New Roman" w:cs="Times New Roman"/>
-                <w:sz w:val="20"/>
+                <w:rFonts w:asciiTheme="majorHAnsi" w:eastAsia="Times New Roman" w:hAnsiTheme="majorHAnsi" w:cstheme="majorHAnsi"/>
+                <w:sz w:val="24"/>
                 <w:lang w:val="sr-Latn-RS"/>
               </w:rPr>
               <w:t>ć</w:t>
@@ -699,13 +733,17 @@
           <w:p>
             <w:pPr>
               <w:spacing w:after="0"/>
+              <w:rPr>
+                <w:rFonts w:asciiTheme="majorHAnsi" w:hAnsiTheme="majorHAnsi" w:cstheme="majorHAnsi"/>
+                <w:sz w:val="24"/>
+              </w:rPr>
             </w:pPr>
             <w:r>
               <w:rPr>
-                <w:rFonts w:ascii="Times New Roman" w:eastAsia="Times New Roman" w:hAnsi="Times New Roman" w:cs="Times New Roman"/>
-                <w:sz w:val="20"/>
-              </w:rPr>
-              <w:t xml:space="preserve"> </w:t>
+                <w:rFonts w:asciiTheme="majorHAnsi" w:hAnsiTheme="majorHAnsi" w:cstheme="majorHAnsi"/>
+                <w:sz w:val="24"/>
+              </w:rPr>
+              <w:t>28.3.2020.</w:t>
             </w:r>
           </w:p>
         </w:tc>
@@ -723,13 +761,17 @@
           <w:p>
             <w:pPr>
               <w:spacing w:after="0"/>
+              <w:rPr>
+                <w:rFonts w:asciiTheme="majorHAnsi" w:hAnsiTheme="majorHAnsi" w:cstheme="majorHAnsi"/>
+                <w:sz w:val="24"/>
+              </w:rPr>
             </w:pPr>
             <w:r>
               <w:rPr>
-                <w:rFonts w:ascii="Times New Roman" w:eastAsia="Times New Roman" w:hAnsi="Times New Roman" w:cs="Times New Roman"/>
-                <w:sz w:val="20"/>
-              </w:rPr>
-              <w:t xml:space="preserve"> </w:t>
+                <w:rFonts w:asciiTheme="majorHAnsi" w:hAnsiTheme="majorHAnsi" w:cstheme="majorHAnsi"/>
+                <w:sz w:val="24"/>
+              </w:rPr>
+              <w:t>1.1</w:t>
             </w:r>
           </w:p>
         </w:tc>
@@ -747,11 +789,22 @@
           <w:p>
             <w:pPr>
               <w:spacing w:after="0"/>
+              <w:rPr>
+                <w:rFonts w:asciiTheme="majorHAnsi" w:hAnsiTheme="majorHAnsi" w:cstheme="majorHAnsi"/>
+                <w:sz w:val="24"/>
+              </w:rPr>
             </w:pPr>
             <w:r>
               <w:rPr>
-                <w:rFonts w:ascii="Times New Roman" w:eastAsia="Times New Roman" w:hAnsi="Times New Roman" w:cs="Times New Roman"/>
-                <w:sz w:val="20"/>
+                <w:rFonts w:asciiTheme="majorHAnsi" w:eastAsia="Times New Roman" w:hAnsiTheme="majorHAnsi" w:cstheme="majorHAnsi"/>
+                <w:sz w:val="24"/>
+              </w:rPr>
+              <w:t>Scenario upotrebo razrađen</w:t>
+            </w:r>
+            <w:r>
+              <w:rPr>
+                <w:rFonts w:asciiTheme="majorHAnsi" w:eastAsia="Times New Roman" w:hAnsiTheme="majorHAnsi" w:cstheme="majorHAnsi"/>
+                <w:sz w:val="24"/>
               </w:rPr>
               <w:t xml:space="preserve"> </w:t>
             </w:r>
@@ -771,13 +824,25 @@
           <w:p>
             <w:pPr>
               <w:spacing w:after="0"/>
+              <w:rPr>
+                <w:rFonts w:asciiTheme="majorHAnsi" w:hAnsiTheme="majorHAnsi" w:cstheme="majorHAnsi"/>
+                <w:sz w:val="24"/>
+              </w:rPr>
             </w:pPr>
             <w:r>
               <w:rPr>
-                <w:rFonts w:ascii="Times New Roman" w:eastAsia="Times New Roman" w:hAnsi="Times New Roman" w:cs="Times New Roman"/>
-                <w:sz w:val="20"/>
-              </w:rPr>
-              <w:t xml:space="preserve"> </w:t>
+                <w:rFonts w:asciiTheme="majorHAnsi" w:eastAsia="Times New Roman" w:hAnsiTheme="majorHAnsi" w:cstheme="majorHAnsi"/>
+                <w:sz w:val="24"/>
+              </w:rPr>
+              <w:t>D. Pavlovi</w:t>
+            </w:r>
+            <w:r>
+              <w:rPr>
+                <w:rFonts w:asciiTheme="majorHAnsi" w:eastAsia="Times New Roman" w:hAnsiTheme="majorHAnsi" w:cstheme="majorHAnsi"/>
+                <w:sz w:val="24"/>
+                <w:lang w:val="sr-Latn-RS"/>
+              </w:rPr>
+              <w:t>ć</w:t>
             </w:r>
           </w:p>
         </w:tc>
@@ -800,11 +865,15 @@
           <w:p>
             <w:pPr>
               <w:spacing w:after="0"/>
+              <w:rPr>
+                <w:rFonts w:asciiTheme="majorHAnsi" w:hAnsiTheme="majorHAnsi" w:cstheme="majorHAnsi"/>
+                <w:sz w:val="24"/>
+              </w:rPr>
             </w:pPr>
             <w:r>
               <w:rPr>
-                <w:rFonts w:ascii="Times New Roman" w:eastAsia="Times New Roman" w:hAnsi="Times New Roman" w:cs="Times New Roman"/>
-                <w:sz w:val="20"/>
+                <w:rFonts w:asciiTheme="majorHAnsi" w:eastAsia="Times New Roman" w:hAnsiTheme="majorHAnsi" w:cstheme="majorHAnsi"/>
+                <w:sz w:val="24"/>
               </w:rPr>
               <w:t xml:space="preserve"> </w:t>
             </w:r>
@@ -824,11 +893,15 @@
           <w:p>
             <w:pPr>
               <w:spacing w:after="0"/>
+              <w:rPr>
+                <w:rFonts w:asciiTheme="majorHAnsi" w:hAnsiTheme="majorHAnsi" w:cstheme="majorHAnsi"/>
+                <w:sz w:val="24"/>
+              </w:rPr>
             </w:pPr>
             <w:r>
               <w:rPr>
-                <w:rFonts w:ascii="Times New Roman" w:eastAsia="Times New Roman" w:hAnsi="Times New Roman" w:cs="Times New Roman"/>
-                <w:sz w:val="20"/>
+                <w:rFonts w:asciiTheme="majorHAnsi" w:eastAsia="Times New Roman" w:hAnsiTheme="majorHAnsi" w:cstheme="majorHAnsi"/>
+                <w:sz w:val="24"/>
               </w:rPr>
               <w:t xml:space="preserve"> </w:t>
             </w:r>
@@ -848,11 +921,15 @@
           <w:p>
             <w:pPr>
               <w:spacing w:after="0"/>
+              <w:rPr>
+                <w:rFonts w:asciiTheme="majorHAnsi" w:hAnsiTheme="majorHAnsi" w:cstheme="majorHAnsi"/>
+                <w:sz w:val="24"/>
+              </w:rPr>
             </w:pPr>
             <w:r>
               <w:rPr>
-                <w:rFonts w:ascii="Times New Roman" w:eastAsia="Times New Roman" w:hAnsi="Times New Roman" w:cs="Times New Roman"/>
-                <w:sz w:val="20"/>
+                <w:rFonts w:asciiTheme="majorHAnsi" w:eastAsia="Times New Roman" w:hAnsiTheme="majorHAnsi" w:cstheme="majorHAnsi"/>
+                <w:sz w:val="24"/>
               </w:rPr>
               <w:t xml:space="preserve"> </w:t>
             </w:r>
@@ -872,11 +949,15 @@
           <w:p>
             <w:pPr>
               <w:spacing w:after="0"/>
+              <w:rPr>
+                <w:rFonts w:asciiTheme="majorHAnsi" w:hAnsiTheme="majorHAnsi" w:cstheme="majorHAnsi"/>
+                <w:sz w:val="24"/>
+              </w:rPr>
             </w:pPr>
             <w:r>
               <w:rPr>
-                <w:rFonts w:ascii="Times New Roman" w:eastAsia="Times New Roman" w:hAnsi="Times New Roman" w:cs="Times New Roman"/>
-                <w:sz w:val="20"/>
+                <w:rFonts w:asciiTheme="majorHAnsi" w:eastAsia="Times New Roman" w:hAnsiTheme="majorHAnsi" w:cstheme="majorHAnsi"/>
+                <w:sz w:val="24"/>
               </w:rPr>
               <w:t xml:space="preserve"> </w:t>
             </w:r>
@@ -901,11 +982,15 @@
           <w:p>
             <w:pPr>
               <w:spacing w:after="0"/>
+              <w:rPr>
+                <w:rFonts w:asciiTheme="majorHAnsi" w:hAnsiTheme="majorHAnsi" w:cstheme="majorHAnsi"/>
+                <w:sz w:val="24"/>
+              </w:rPr>
             </w:pPr>
             <w:r>
               <w:rPr>
-                <w:rFonts w:ascii="Times New Roman" w:eastAsia="Times New Roman" w:hAnsi="Times New Roman" w:cs="Times New Roman"/>
-                <w:sz w:val="20"/>
+                <w:rFonts w:asciiTheme="majorHAnsi" w:eastAsia="Times New Roman" w:hAnsiTheme="majorHAnsi" w:cstheme="majorHAnsi"/>
+                <w:sz w:val="24"/>
               </w:rPr>
               <w:t xml:space="preserve"> </w:t>
             </w:r>
@@ -925,11 +1010,15 @@
           <w:p>
             <w:pPr>
               <w:spacing w:after="0"/>
+              <w:rPr>
+                <w:rFonts w:asciiTheme="majorHAnsi" w:hAnsiTheme="majorHAnsi" w:cstheme="majorHAnsi"/>
+                <w:sz w:val="24"/>
+              </w:rPr>
             </w:pPr>
             <w:r>
               <w:rPr>
-                <w:rFonts w:ascii="Times New Roman" w:eastAsia="Times New Roman" w:hAnsi="Times New Roman" w:cs="Times New Roman"/>
-                <w:sz w:val="20"/>
+                <w:rFonts w:asciiTheme="majorHAnsi" w:eastAsia="Times New Roman" w:hAnsiTheme="majorHAnsi" w:cstheme="majorHAnsi"/>
+                <w:sz w:val="24"/>
               </w:rPr>
               <w:t xml:space="preserve"> </w:t>
             </w:r>
@@ -949,11 +1038,15 @@
           <w:p>
             <w:pPr>
               <w:spacing w:after="0"/>
+              <w:rPr>
+                <w:rFonts w:asciiTheme="majorHAnsi" w:hAnsiTheme="majorHAnsi" w:cstheme="majorHAnsi"/>
+                <w:sz w:val="24"/>
+              </w:rPr>
             </w:pPr>
             <w:r>
               <w:rPr>
-                <w:rFonts w:ascii="Times New Roman" w:eastAsia="Times New Roman" w:hAnsi="Times New Roman" w:cs="Times New Roman"/>
-                <w:sz w:val="20"/>
+                <w:rFonts w:asciiTheme="majorHAnsi" w:eastAsia="Times New Roman" w:hAnsiTheme="majorHAnsi" w:cstheme="majorHAnsi"/>
+                <w:sz w:val="24"/>
               </w:rPr>
               <w:t xml:space="preserve"> </w:t>
             </w:r>
@@ -973,11 +1066,15 @@
           <w:p>
             <w:pPr>
               <w:spacing w:after="0"/>
+              <w:rPr>
+                <w:rFonts w:asciiTheme="majorHAnsi" w:hAnsiTheme="majorHAnsi" w:cstheme="majorHAnsi"/>
+                <w:sz w:val="24"/>
+              </w:rPr>
             </w:pPr>
             <w:r>
               <w:rPr>
-                <w:rFonts w:ascii="Times New Roman" w:eastAsia="Times New Roman" w:hAnsi="Times New Roman" w:cs="Times New Roman"/>
-                <w:sz w:val="20"/>
+                <w:rFonts w:asciiTheme="majorHAnsi" w:eastAsia="Times New Roman" w:hAnsiTheme="majorHAnsi" w:cstheme="majorHAnsi"/>
+                <w:sz w:val="24"/>
               </w:rPr>
               <w:t xml:space="preserve"> </w:t>
             </w:r>
@@ -2510,11 +2607,11 @@
         <w:spacing w:after="63"/>
         <w:ind w:left="705" w:hanging="720"/>
       </w:pPr>
-      <w:bookmarkStart w:id="0" w:name="_Toc34344484"/>
+      <w:bookmarkStart w:id="1" w:name="_Toc34344484"/>
       <w:r>
         <w:t>Uvod</w:t>
       </w:r>
-      <w:bookmarkEnd w:id="0"/>
+      <w:bookmarkEnd w:id="1"/>
       <w:r>
         <w:t xml:space="preserve"> </w:t>
       </w:r>
@@ -2524,11 +2621,11 @@
         <w:pStyle w:val="Heading2"/>
         <w:ind w:left="705" w:hanging="720"/>
       </w:pPr>
-      <w:bookmarkStart w:id="1" w:name="_Toc34344485"/>
+      <w:bookmarkStart w:id="2" w:name="_Toc34344485"/>
       <w:r>
         <w:t>Rezime</w:t>
       </w:r>
-      <w:bookmarkEnd w:id="1"/>
+      <w:bookmarkEnd w:id="2"/>
       <w:r>
         <w:t xml:space="preserve"> </w:t>
       </w:r>
@@ -2576,11 +2673,11 @@
         <w:spacing w:after="83"/>
         <w:ind w:left="705" w:hanging="720"/>
       </w:pPr>
-      <w:bookmarkStart w:id="2" w:name="_Toc34344486"/>
+      <w:bookmarkStart w:id="3" w:name="_Toc34344486"/>
       <w:r>
         <w:t>Namena dokumenta i ciljne grupe</w:t>
       </w:r>
-      <w:bookmarkEnd w:id="2"/>
+      <w:bookmarkEnd w:id="3"/>
       <w:r>
         <w:t xml:space="preserve"> </w:t>
       </w:r>
@@ -2606,11 +2703,11 @@
         <w:pStyle w:val="Heading2"/>
         <w:ind w:left="705" w:hanging="720"/>
       </w:pPr>
-      <w:bookmarkStart w:id="3" w:name="_Toc34344487"/>
+      <w:bookmarkStart w:id="4" w:name="_Toc34344487"/>
       <w:r>
         <w:t>Reference</w:t>
       </w:r>
-      <w:bookmarkEnd w:id="3"/>
+      <w:bookmarkEnd w:id="4"/>
       <w:r>
         <w:t xml:space="preserve"> </w:t>
       </w:r>
@@ -2701,11 +2798,11 @@
         <w:spacing w:after="0"/>
         <w:ind w:left="705" w:hanging="720"/>
       </w:pPr>
-      <w:bookmarkStart w:id="4" w:name="_Toc34344488"/>
+      <w:bookmarkStart w:id="5" w:name="_Toc34344488"/>
       <w:r>
         <w:t>Otvorena pitanja</w:t>
       </w:r>
-      <w:bookmarkEnd w:id="4"/>
+      <w:bookmarkEnd w:id="5"/>
       <w:r>
         <w:t xml:space="preserve"> </w:t>
       </w:r>
@@ -3151,14 +3248,14 @@
         <w:pStyle w:val="Heading1"/>
         <w:ind w:left="705" w:hanging="720"/>
       </w:pPr>
-      <w:bookmarkStart w:id="5" w:name="_Toc34344489"/>
+      <w:bookmarkStart w:id="6" w:name="_Toc34344489"/>
       <w:r>
         <w:t xml:space="preserve">Scenario </w:t>
       </w:r>
       <w:r>
         <w:t xml:space="preserve">pravljenja </w:t>
       </w:r>
-      <w:bookmarkEnd w:id="5"/>
+      <w:bookmarkEnd w:id="6"/>
       <w:r>
         <w:t>sobe</w:t>
       </w:r>
@@ -3184,14 +3281,14 @@
         <w:spacing w:after="57"/>
         <w:ind w:left="705" w:hanging="720"/>
       </w:pPr>
-      <w:bookmarkStart w:id="6" w:name="_Toc34344490"/>
+      <w:bookmarkStart w:id="7" w:name="_Toc34344490"/>
       <w:r>
         <w:rPr>
           <w:u w:val="single" w:color="000000"/>
         </w:rPr>
         <w:t>Kratak opis</w:t>
       </w:r>
-      <w:bookmarkEnd w:id="6"/>
+      <w:bookmarkEnd w:id="7"/>
       <w:r>
         <w:t xml:space="preserve"> </w:t>
       </w:r>
@@ -3241,7 +3338,7 @@
           <w:szCs w:val="20"/>
           <w:lang w:val="sr-Latn-RS"/>
         </w:rPr>
-        <w:t>Svako ima pravo da napravi sobu(lobby) za igranje koja će biti vidljiva drugim igračima. Soba može biti privatna ili javna. Može se videti broj igrača koji su trenutno u sobi, da li je pristup zaštićen i da li je igra u toku.</w:t>
+        <w:t xml:space="preserve">Svako ima pravo da napravi sobu(lobby) za igranje koja će biti vidljiva drugim igračima. Soba može biti privatna ili javna. </w:t>
       </w:r>
     </w:p>
     <w:p>
@@ -3256,14 +3353,14 @@
         <w:spacing w:after="57"/>
         <w:ind w:left="705" w:hanging="720"/>
       </w:pPr>
-      <w:bookmarkStart w:id="7" w:name="_Toc34344491"/>
+      <w:bookmarkStart w:id="8" w:name="_Toc34344491"/>
       <w:r>
         <w:rPr>
           <w:u w:val="single" w:color="000000"/>
         </w:rPr>
         <w:t>Tok dogadjaja</w:t>
       </w:r>
-      <w:bookmarkEnd w:id="7"/>
+      <w:bookmarkEnd w:id="8"/>
       <w:r>
         <w:t xml:space="preserve"> </w:t>
       </w:r>
@@ -3281,7 +3378,7 @@
         <w:spacing w:after="56"/>
         <w:ind w:left="720" w:hanging="720"/>
       </w:pPr>
-      <w:bookmarkStart w:id="8" w:name="_Toc34344492"/>
+      <w:bookmarkStart w:id="9" w:name="_Toc34344492"/>
       <w:r>
         <w:rPr>
           <w:i/>
@@ -3300,12 +3397,24 @@
         </w:rPr>
         <w:t xml:space="preserve">se </w:t>
       </w:r>
-      <w:bookmarkEnd w:id="8"/>
+      <w:bookmarkEnd w:id="9"/>
       <w:r>
         <w:rPr>
           <w:i/>
         </w:rPr>
-        <w:t>pravi soba</w:t>
+        <w:t xml:space="preserve">pravi </w:t>
+      </w:r>
+      <w:r>
+        <w:rPr>
+          <w:i/>
+        </w:rPr>
+        <w:t xml:space="preserve">javna </w:t>
+      </w:r>
+      <w:r>
+        <w:rPr>
+          <w:i/>
+        </w:rPr>
+        <w:t>soba</w:t>
       </w:r>
     </w:p>
     <w:p>
@@ -3346,7 +3455,21 @@
           <w:rFonts w:ascii="Arial Unicode MS" w:eastAsia="Arial Unicode MS" w:hAnsi="Arial Unicode MS" w:cs="Arial Unicode MS"/>
           <w:sz w:val="20"/>
         </w:rPr>
-        <w:t>da li je soba privatna ili javna</w:t>
+        <w:t>da</w:t>
+      </w:r>
+      <w:r>
+        <w:rPr>
+          <w:rFonts w:ascii="Arial Unicode MS" w:eastAsia="Arial Unicode MS" w:hAnsi="Arial Unicode MS" w:cs="Arial Unicode MS"/>
+          <w:sz w:val="20"/>
+        </w:rPr>
+        <w:t xml:space="preserve"> </w:t>
+      </w:r>
+      <w:r>
+        <w:rPr>
+          <w:rFonts w:ascii="Arial Unicode MS" w:eastAsia="Arial Unicode MS" w:hAnsi="Arial Unicode MS" w:cs="Arial Unicode MS"/>
+          <w:sz w:val="20"/>
+        </w:rPr>
+        <w:t>je soba javna</w:t>
       </w:r>
     </w:p>
     <w:p>
@@ -3368,54 +3491,383 @@
           <w:rFonts w:ascii="Arial Unicode MS" w:eastAsia="Arial Unicode MS" w:hAnsi="Arial Unicode MS" w:cs="Arial Unicode MS"/>
           <w:sz w:val="20"/>
         </w:rPr>
-        <w:t xml:space="preserve">Korisnik </w:t>
-      </w:r>
-      <w:r>
-        <w:rPr>
-          <w:rFonts w:ascii="Arial Unicode MS" w:eastAsia="Arial Unicode MS" w:hAnsi="Arial Unicode MS" w:cs="Arial Unicode MS"/>
-          <w:sz w:val="20"/>
-        </w:rPr>
-        <w:t>pravi sobu</w:t>
-      </w:r>
-    </w:p>
-    <w:p>
-      <w:pPr>
+        <w:t>Korisnik unosi naziv sobe</w:t>
+      </w:r>
+    </w:p>
+    <w:p>
+      <w:pPr>
+        <w:pStyle w:val="ListParagraph"/>
+        <w:numPr>
+          <w:ilvl w:val="0"/>
+          <w:numId w:val="4"/>
+        </w:numPr>
         <w:spacing w:after="3" w:line="252" w:lineRule="auto"/>
-      </w:pPr>
-    </w:p>
-    <w:p>
-      <w:pPr>
-        <w:spacing w:after="131"/>
-        <w:ind w:left="540"/>
+        <w:ind w:right="1291"/>
+        <w:rPr>
+          <w:rFonts w:ascii="Arial Unicode MS" w:eastAsia="Arial Unicode MS" w:hAnsi="Arial Unicode MS" w:cs="Arial Unicode MS"/>
+          <w:sz w:val="20"/>
+        </w:rPr>
+      </w:pPr>
+      <w:r>
+        <w:rPr>
+          <w:rFonts w:ascii="Arial Unicode MS" w:eastAsia="Arial Unicode MS" w:hAnsi="Arial Unicode MS" w:cs="Arial Unicode MS"/>
+          <w:sz w:val="20"/>
+        </w:rPr>
+        <w:t>Korisnik bira maksimalan broj igraca koj moze da se priključi sobi</w:t>
+      </w:r>
+    </w:p>
+    <w:p>
+      <w:pPr>
+        <w:pStyle w:val="ListParagraph"/>
+        <w:numPr>
+          <w:ilvl w:val="0"/>
+          <w:numId w:val="4"/>
+        </w:numPr>
+        <w:spacing w:after="3" w:line="252" w:lineRule="auto"/>
+        <w:ind w:right="1291"/>
+        <w:rPr>
+          <w:rFonts w:ascii="Arial Unicode MS" w:eastAsia="Arial Unicode MS" w:hAnsi="Arial Unicode MS" w:cs="Arial Unicode MS"/>
+          <w:sz w:val="20"/>
+        </w:rPr>
+      </w:pPr>
+      <w:r>
+        <w:rPr>
+          <w:rFonts w:ascii="Arial Unicode MS" w:eastAsia="Arial Unicode MS" w:hAnsi="Arial Unicode MS" w:cs="Arial Unicode MS"/>
+          <w:sz w:val="20"/>
+        </w:rPr>
+        <w:t>Korisnik bira špil sa kojim će se igrati (defoltni špil jje izabrani ukoliko se u ovu funkcionalnost nije ušlo preko odabira špila za igru)</w:t>
+      </w:r>
+    </w:p>
+    <w:p>
+      <w:pPr>
+        <w:pStyle w:val="ListParagraph"/>
+        <w:numPr>
+          <w:ilvl w:val="0"/>
+          <w:numId w:val="4"/>
+        </w:numPr>
+        <w:spacing w:after="3" w:line="252" w:lineRule="auto"/>
+        <w:ind w:right="1291"/>
+        <w:rPr>
+          <w:rFonts w:ascii="Arial Unicode MS" w:eastAsia="Arial Unicode MS" w:hAnsi="Arial Unicode MS" w:cs="Arial Unicode MS"/>
+          <w:sz w:val="20"/>
+        </w:rPr>
+      </w:pPr>
+      <w:r>
+        <w:rPr>
+          <w:rFonts w:ascii="Arial Unicode MS" w:eastAsia="Arial Unicode MS" w:hAnsi="Arial Unicode MS" w:cs="Arial Unicode MS"/>
+          <w:sz w:val="20"/>
+        </w:rPr>
+        <w:t>Korisnik klikće ‘Finish’</w:t>
+      </w:r>
+    </w:p>
+    <w:p>
+      <w:pPr>
+        <w:pStyle w:val="ListParagraph"/>
+        <w:spacing w:after="3" w:line="252" w:lineRule="auto"/>
+        <w:ind w:left="345" w:right="1291"/>
+        <w:rPr>
+          <w:rFonts w:ascii="Arial Unicode MS" w:eastAsia="Arial Unicode MS" w:hAnsi="Arial Unicode MS" w:cs="Arial Unicode MS"/>
+          <w:sz w:val="20"/>
+        </w:rPr>
+      </w:pPr>
+    </w:p>
+    <w:p>
+      <w:pPr>
+        <w:pStyle w:val="Heading3"/>
+      </w:pPr>
+      <w:r>
+        <w:t>Uspešno se pravi privatna soba</w:t>
+      </w:r>
+    </w:p>
+    <w:p>
+      <w:pPr>
+        <w:rPr>
+          <w:lang w:val="sr-Latn-RS" w:bidi="ar-SA"/>
+        </w:rPr>
+      </w:pPr>
+    </w:p>
+    <w:p>
+      <w:pPr>
+        <w:pStyle w:val="ListParagraph"/>
+        <w:numPr>
+          <w:ilvl w:val="0"/>
+          <w:numId w:val="6"/>
+        </w:numPr>
+        <w:spacing w:after="3" w:line="252" w:lineRule="auto"/>
+        <w:ind w:right="1291"/>
+        <w:rPr>
+          <w:rFonts w:ascii="Arial Unicode MS" w:eastAsia="Arial Unicode MS" w:hAnsi="Arial Unicode MS" w:cs="Arial Unicode MS"/>
+          <w:sz w:val="20"/>
+        </w:rPr>
+      </w:pPr>
+      <w:r>
+        <w:rPr>
+          <w:rFonts w:ascii="Arial Unicode MS" w:eastAsia="Arial Unicode MS" w:hAnsi="Arial Unicode MS" w:cs="Arial Unicode MS"/>
+          <w:sz w:val="20"/>
+        </w:rPr>
+        <w:t xml:space="preserve">Korisnik bira </w:t>
+      </w:r>
+      <w:r>
+        <w:rPr>
+          <w:rFonts w:ascii="Arial Unicode MS" w:eastAsia="Arial Unicode MS" w:hAnsi="Arial Unicode MS" w:cs="Arial Unicode MS"/>
+          <w:sz w:val="20"/>
+        </w:rPr>
+        <w:t>da je soba privatna</w:t>
+      </w:r>
+    </w:p>
+    <w:p>
+      <w:pPr>
+        <w:pStyle w:val="ListParagraph"/>
+        <w:numPr>
+          <w:ilvl w:val="0"/>
+          <w:numId w:val="6"/>
+        </w:numPr>
+        <w:spacing w:after="3" w:line="252" w:lineRule="auto"/>
+        <w:ind w:right="1291"/>
+        <w:rPr>
+          <w:rFonts w:ascii="Arial Unicode MS" w:eastAsia="Arial Unicode MS" w:hAnsi="Arial Unicode MS" w:cs="Arial Unicode MS"/>
+          <w:sz w:val="20"/>
+        </w:rPr>
+      </w:pPr>
+      <w:r>
+        <w:rPr>
+          <w:rFonts w:ascii="Arial Unicode MS" w:eastAsia="Arial Unicode MS" w:hAnsi="Arial Unicode MS" w:cs="Arial Unicode MS"/>
+          <w:sz w:val="20"/>
+        </w:rPr>
+        <w:t>Korisnik unosi naziv sobe</w:t>
+      </w:r>
+    </w:p>
+    <w:p>
+      <w:pPr>
+        <w:pStyle w:val="ListParagraph"/>
+        <w:numPr>
+          <w:ilvl w:val="0"/>
+          <w:numId w:val="6"/>
+        </w:numPr>
+        <w:spacing w:after="3" w:line="252" w:lineRule="auto"/>
+        <w:ind w:right="1291"/>
+        <w:rPr>
+          <w:rFonts w:ascii="Arial Unicode MS" w:eastAsia="Arial Unicode MS" w:hAnsi="Arial Unicode MS" w:cs="Arial Unicode MS"/>
+          <w:sz w:val="20"/>
+        </w:rPr>
+      </w:pPr>
+      <w:r>
+        <w:rPr>
+          <w:rFonts w:ascii="Arial Unicode MS" w:eastAsia="Arial Unicode MS" w:hAnsi="Arial Unicode MS" w:cs="Arial Unicode MS"/>
+          <w:sz w:val="20"/>
+        </w:rPr>
+        <w:t>Korisnik unosi lozinku</w:t>
+      </w:r>
+    </w:p>
+    <w:p>
+      <w:pPr>
+        <w:pStyle w:val="ListParagraph"/>
+        <w:numPr>
+          <w:ilvl w:val="0"/>
+          <w:numId w:val="6"/>
+        </w:numPr>
+        <w:spacing w:after="3" w:line="252" w:lineRule="auto"/>
+        <w:ind w:right="1291"/>
+        <w:rPr>
+          <w:rFonts w:ascii="Arial Unicode MS" w:eastAsia="Arial Unicode MS" w:hAnsi="Arial Unicode MS" w:cs="Arial Unicode MS"/>
+          <w:sz w:val="20"/>
+        </w:rPr>
+      </w:pPr>
+      <w:r>
+        <w:rPr>
+          <w:rFonts w:ascii="Arial Unicode MS" w:eastAsia="Arial Unicode MS" w:hAnsi="Arial Unicode MS" w:cs="Arial Unicode MS"/>
+          <w:sz w:val="20"/>
+        </w:rPr>
+        <w:t>Korisnik bira maksimalan broj igraca koj moze da se priključi sobi</w:t>
+      </w:r>
+    </w:p>
+    <w:p>
+      <w:pPr>
+        <w:pStyle w:val="ListParagraph"/>
+        <w:numPr>
+          <w:ilvl w:val="0"/>
+          <w:numId w:val="6"/>
+        </w:numPr>
+        <w:spacing w:after="3" w:line="252" w:lineRule="auto"/>
+        <w:ind w:right="1291"/>
+        <w:rPr>
+          <w:rFonts w:ascii="Arial Unicode MS" w:eastAsia="Arial Unicode MS" w:hAnsi="Arial Unicode MS" w:cs="Arial Unicode MS"/>
+          <w:sz w:val="20"/>
+        </w:rPr>
+      </w:pPr>
+      <w:r>
+        <w:rPr>
+          <w:rFonts w:ascii="Arial Unicode MS" w:eastAsia="Arial Unicode MS" w:hAnsi="Arial Unicode MS" w:cs="Arial Unicode MS"/>
+          <w:sz w:val="20"/>
+        </w:rPr>
+        <w:t>Korisnik bira špil sa kojim će se igrati (defoltni špil jje izabrani ukoliko se u ovu funkcionalnost nije ušlo preko odabira špila za igru)</w:t>
+      </w:r>
+    </w:p>
+    <w:p>
+      <w:pPr>
+        <w:pStyle w:val="ListParagraph"/>
+        <w:numPr>
+          <w:ilvl w:val="0"/>
+          <w:numId w:val="6"/>
+        </w:numPr>
+        <w:spacing w:after="3" w:line="252" w:lineRule="auto"/>
+        <w:ind w:right="1291"/>
+        <w:rPr>
+          <w:rFonts w:ascii="Arial Unicode MS" w:eastAsia="Arial Unicode MS" w:hAnsi="Arial Unicode MS" w:cs="Arial Unicode MS"/>
+          <w:sz w:val="20"/>
+        </w:rPr>
+      </w:pPr>
+      <w:r>
+        <w:rPr>
+          <w:rFonts w:ascii="Arial Unicode MS" w:eastAsia="Arial Unicode MS" w:hAnsi="Arial Unicode MS" w:cs="Arial Unicode MS"/>
+          <w:sz w:val="20"/>
+        </w:rPr>
+        <w:t>Korisnik klikće ‘Finish’</w:t>
+      </w:r>
+    </w:p>
+    <w:p>
+      <w:pPr>
+        <w:pStyle w:val="ListParagraph"/>
+        <w:rPr>
+          <w:lang w:val="sr-Latn-RS" w:bidi="ar-SA"/>
+        </w:rPr>
+      </w:pPr>
+    </w:p>
+    <w:p>
+      <w:pPr>
+        <w:pStyle w:val="Heading3"/>
+      </w:pPr>
+      <w:r>
+        <w:t>Proširenje</w:t>
+      </w:r>
+    </w:p>
+    <w:p>
+      <w:pPr>
+        <w:spacing w:after="0"/>
+        <w:ind w:left="10" w:firstLine="695"/>
+        <w:rPr>
+          <w:rFonts w:ascii="Arial Unicode MS" w:eastAsia="Arial Unicode MS" w:hAnsi="Arial Unicode MS" w:cs="Arial Unicode MS"/>
+          <w:sz w:val="20"/>
+          <w:szCs w:val="20"/>
+          <w:lang w:val="sr-Latn-RS" w:bidi="ar-SA"/>
+        </w:rPr>
+      </w:pPr>
+      <w:r>
+        <w:rPr>
+          <w:rFonts w:ascii="Arial Unicode MS" w:eastAsia="Arial Unicode MS" w:hAnsi="Arial Unicode MS" w:cs="Arial Unicode MS"/>
+          <w:sz w:val="20"/>
+          <w:szCs w:val="20"/>
+          <w:lang w:val="sr-Latn-RS" w:bidi="ar-SA"/>
+        </w:rPr>
+        <w:t>2.2.1.</w:t>
+      </w:r>
+      <w:r>
+        <w:rPr>
+          <w:rFonts w:ascii="Arial Unicode MS" w:eastAsia="Arial Unicode MS" w:hAnsi="Arial Unicode MS" w:cs="Arial Unicode MS"/>
+          <w:sz w:val="20"/>
+          <w:szCs w:val="20"/>
+          <w:lang w:val="sr-Latn-RS" w:bidi="ar-SA"/>
+        </w:rPr>
+        <w:t>5</w:t>
+      </w:r>
+      <w:r>
+        <w:rPr>
+          <w:rFonts w:ascii="Arial Unicode MS" w:eastAsia="Arial Unicode MS" w:hAnsi="Arial Unicode MS" w:cs="Arial Unicode MS"/>
+          <w:sz w:val="20"/>
+          <w:szCs w:val="20"/>
+          <w:lang w:val="sr-Latn-RS" w:bidi="ar-SA"/>
+        </w:rPr>
+        <w:t>a i 2.2.2.</w:t>
+      </w:r>
+      <w:r>
+        <w:rPr>
+          <w:rFonts w:ascii="Arial Unicode MS" w:eastAsia="Arial Unicode MS" w:hAnsi="Arial Unicode MS" w:cs="Arial Unicode MS"/>
+          <w:sz w:val="20"/>
+          <w:szCs w:val="20"/>
+          <w:lang w:val="sr-Latn-RS" w:bidi="ar-SA"/>
+        </w:rPr>
+        <w:t>6</w:t>
+      </w:r>
+      <w:r>
+        <w:rPr>
+          <w:rFonts w:ascii="Arial Unicode MS" w:eastAsia="Arial Unicode MS" w:hAnsi="Arial Unicode MS" w:cs="Arial Unicode MS"/>
+          <w:sz w:val="20"/>
+          <w:szCs w:val="20"/>
+          <w:lang w:val="sr-Latn-RS" w:bidi="ar-SA"/>
+        </w:rPr>
+        <w:t>a Naziv sobe je prazan</w:t>
+      </w:r>
+    </w:p>
+    <w:p>
+      <w:pPr>
+        <w:spacing w:after="0"/>
+        <w:ind w:left="10" w:firstLine="695"/>
+        <w:rPr>
+          <w:rFonts w:ascii="Arial Unicode MS" w:eastAsia="Arial Unicode MS" w:hAnsi="Arial Unicode MS" w:cs="Arial Unicode MS"/>
+          <w:sz w:val="20"/>
+          <w:szCs w:val="20"/>
+          <w:lang w:val="sr-Latn-RS" w:bidi="ar-SA"/>
+        </w:rPr>
+      </w:pPr>
+      <w:r>
+        <w:rPr>
+          <w:rFonts w:ascii="Arial Unicode MS" w:eastAsia="Arial Unicode MS" w:hAnsi="Arial Unicode MS" w:cs="Arial Unicode MS"/>
+          <w:sz w:val="20"/>
+          <w:szCs w:val="20"/>
+          <w:lang w:val="sr-Latn-RS" w:bidi="ar-SA"/>
+        </w:rPr>
+        <w:tab/>
+      </w:r>
+      <w:r>
+        <w:rPr>
+          <w:rFonts w:ascii="Arial Unicode MS" w:eastAsia="Arial Unicode MS" w:hAnsi="Arial Unicode MS" w:cs="Arial Unicode MS"/>
+          <w:sz w:val="20"/>
+          <w:szCs w:val="20"/>
+          <w:lang w:val="sr-Latn-RS" w:bidi="ar-SA"/>
+        </w:rPr>
+        <w:tab/>
+        <w:t>.1 Ispisuje se greška</w:t>
+      </w:r>
+    </w:p>
+    <w:p>
+      <w:pPr>
+        <w:ind w:left="10" w:firstLine="695"/>
+        <w:rPr>
+          <w:rFonts w:ascii="Arial Unicode MS" w:eastAsia="Arial Unicode MS" w:hAnsi="Arial Unicode MS" w:cs="Arial Unicode MS"/>
+          <w:sz w:val="20"/>
+          <w:szCs w:val="20"/>
+          <w:lang w:val="sr-Latn-RS" w:bidi="ar-SA"/>
+        </w:rPr>
+      </w:pPr>
+      <w:r>
+        <w:rPr>
+          <w:rFonts w:ascii="Arial Unicode MS" w:eastAsia="Arial Unicode MS" w:hAnsi="Arial Unicode MS" w:cs="Arial Unicode MS"/>
+          <w:sz w:val="20"/>
+          <w:szCs w:val="20"/>
+          <w:lang w:val="sr-Latn-RS" w:bidi="ar-SA"/>
+        </w:rPr>
+        <w:tab/>
+      </w:r>
+      <w:r>
+        <w:rPr>
+          <w:rFonts w:ascii="Arial Unicode MS" w:eastAsia="Arial Unicode MS" w:hAnsi="Arial Unicode MS" w:cs="Arial Unicode MS"/>
+          <w:sz w:val="20"/>
+          <w:szCs w:val="20"/>
+          <w:lang w:val="sr-Latn-RS" w:bidi="ar-SA"/>
+        </w:rPr>
+        <w:tab/>
+        <w:t>.2 Vraća se korak unazad</w:t>
+      </w:r>
+    </w:p>
+    <w:p>
+      <w:pPr>
+        <w:spacing w:after="0"/>
+      </w:pPr>
+      <w:r>
         <w:rPr>
           <w:rFonts w:ascii="Times New Roman" w:eastAsia="Times New Roman" w:hAnsi="Times New Roman" w:cs="Times New Roman"/>
           <w:sz w:val="20"/>
         </w:rPr>
-      </w:pPr>
-    </w:p>
-    <w:p>
-      <w:pPr>
-        <w:spacing w:after="131"/>
-        <w:ind w:left="540"/>
-      </w:pPr>
-      <w:r>
-        <w:rPr>
-          <w:rFonts w:ascii="Times New Roman" w:eastAsia="Times New Roman" w:hAnsi="Times New Roman" w:cs="Times New Roman"/>
-          <w:sz w:val="20"/>
-        </w:rPr>
-        <w:t xml:space="preserve"> </w:t>
-      </w:r>
-    </w:p>
-    <w:p>
-      <w:pPr>
-        <w:spacing w:after="0"/>
-      </w:pPr>
-      <w:r>
-        <w:rPr>
-          <w:rFonts w:ascii="Times New Roman" w:eastAsia="Times New Roman" w:hAnsi="Times New Roman" w:cs="Times New Roman"/>
-          <w:sz w:val="20"/>
-        </w:rPr>
-        <w:lastRenderedPageBreak/>
         <w:t xml:space="preserve"> </w:t>
       </w:r>
     </w:p>
@@ -3425,11 +3877,11 @@
         <w:spacing w:after="220"/>
         <w:ind w:left="705" w:hanging="720"/>
       </w:pPr>
-      <w:bookmarkStart w:id="9" w:name="_Toc34344496"/>
+      <w:bookmarkStart w:id="10" w:name="_Toc34344496"/>
       <w:r>
         <w:t>Posebni zahtevi</w:t>
       </w:r>
-      <w:bookmarkEnd w:id="9"/>
+      <w:bookmarkEnd w:id="10"/>
       <w:r>
         <w:t xml:space="preserve"> </w:t>
       </w:r>
@@ -3454,11 +3906,11 @@
         <w:spacing w:after="195"/>
         <w:ind w:left="705" w:hanging="720"/>
       </w:pPr>
-      <w:bookmarkStart w:id="10" w:name="_Toc34344497"/>
+      <w:bookmarkStart w:id="11" w:name="_Toc34344497"/>
       <w:r>
         <w:t>Preduslovi</w:t>
       </w:r>
-      <w:bookmarkEnd w:id="10"/>
+      <w:bookmarkEnd w:id="11"/>
       <w:r>
         <w:t xml:space="preserve">  </w:t>
       </w:r>
@@ -3486,11 +3938,11 @@
         <w:spacing w:after="90"/>
         <w:ind w:left="705" w:hanging="720"/>
       </w:pPr>
-      <w:bookmarkStart w:id="11" w:name="_Toc34344498"/>
+      <w:bookmarkStart w:id="12" w:name="_Toc34344498"/>
       <w:r>
         <w:t>Posledice</w:t>
       </w:r>
-      <w:bookmarkEnd w:id="11"/>
+      <w:bookmarkEnd w:id="12"/>
       <w:r>
         <w:t xml:space="preserve"> </w:t>
       </w:r>
@@ -3508,10 +3960,22 @@
           <w:rFonts w:ascii="Arial Unicode MS" w:eastAsia="Arial Unicode MS" w:hAnsi="Arial Unicode MS" w:cs="Arial Unicode MS"/>
           <w:sz w:val="20"/>
         </w:rPr>
-        <w:t>Nova soba je napravljena I drugi igrači joj se mogu pridružiti.</w:t>
-      </w:r>
-      <w:bookmarkStart w:id="12" w:name="_GoBack"/>
-      <w:bookmarkEnd w:id="12"/>
+        <w:t xml:space="preserve">Nova soba je napravljena </w:t>
+      </w:r>
+      <w:r>
+        <w:rPr>
+          <w:rFonts w:ascii="Arial Unicode MS" w:eastAsia="Arial Unicode MS" w:hAnsi="Arial Unicode MS" w:cs="Arial Unicode MS"/>
+          <w:sz w:val="20"/>
+        </w:rPr>
+        <w:t>i</w:t>
+      </w:r>
+      <w:r>
+        <w:rPr>
+          <w:rFonts w:ascii="Arial Unicode MS" w:eastAsia="Arial Unicode MS" w:hAnsi="Arial Unicode MS" w:cs="Arial Unicode MS"/>
+          <w:sz w:val="20"/>
+        </w:rPr>
+        <w:t xml:space="preserve"> drugi igrači joj se mogu pridružiti.</w:t>
+      </w:r>
     </w:p>
     <w:p>
       <w:pPr>
@@ -4189,6 +4653,95 @@
     </w:lvl>
   </w:abstractNum>
   <w:abstractNum w:abstractNumId="3" w15:restartNumberingAfterBreak="0">
+    <w:nsid w:val="4EEE5129"/>
+    <w:multiLevelType w:val="hybridMultilevel"/>
+    <w:tmpl w:val="7090B08E"/>
+    <w:lvl w:ilvl="0" w:tplc="241A000F">
+      <w:start w:val="1"/>
+      <w:numFmt w:val="decimal"/>
+      <w:lvlText w:val="%1."/>
+      <w:lvlJc w:val="left"/>
+      <w:pPr>
+        <w:ind w:left="720" w:hanging="360"/>
+      </w:pPr>
+      <w:rPr>
+        <w:rFonts w:hint="default"/>
+      </w:rPr>
+    </w:lvl>
+    <w:lvl w:ilvl="1" w:tplc="241A0019" w:tentative="1">
+      <w:start w:val="1"/>
+      <w:numFmt w:val="lowerLetter"/>
+      <w:lvlText w:val="%2."/>
+      <w:lvlJc w:val="left"/>
+      <w:pPr>
+        <w:ind w:left="1440" w:hanging="360"/>
+      </w:pPr>
+    </w:lvl>
+    <w:lvl w:ilvl="2" w:tplc="241A001B" w:tentative="1">
+      <w:start w:val="1"/>
+      <w:numFmt w:val="lowerRoman"/>
+      <w:lvlText w:val="%3."/>
+      <w:lvlJc w:val="right"/>
+      <w:pPr>
+        <w:ind w:left="2160" w:hanging="180"/>
+      </w:pPr>
+    </w:lvl>
+    <w:lvl w:ilvl="3" w:tplc="241A000F" w:tentative="1">
+      <w:start w:val="1"/>
+      <w:numFmt w:val="decimal"/>
+      <w:lvlText w:val="%4."/>
+      <w:lvlJc w:val="left"/>
+      <w:pPr>
+        <w:ind w:left="2880" w:hanging="360"/>
+      </w:pPr>
+    </w:lvl>
+    <w:lvl w:ilvl="4" w:tplc="241A0019" w:tentative="1">
+      <w:start w:val="1"/>
+      <w:numFmt w:val="lowerLetter"/>
+      <w:lvlText w:val="%5."/>
+      <w:lvlJc w:val="left"/>
+      <w:pPr>
+        <w:ind w:left="3600" w:hanging="360"/>
+      </w:pPr>
+    </w:lvl>
+    <w:lvl w:ilvl="5" w:tplc="241A001B" w:tentative="1">
+      <w:start w:val="1"/>
+      <w:numFmt w:val="lowerRoman"/>
+      <w:lvlText w:val="%6."/>
+      <w:lvlJc w:val="right"/>
+      <w:pPr>
+        <w:ind w:left="4320" w:hanging="180"/>
+      </w:pPr>
+    </w:lvl>
+    <w:lvl w:ilvl="6" w:tplc="241A000F" w:tentative="1">
+      <w:start w:val="1"/>
+      <w:numFmt w:val="decimal"/>
+      <w:lvlText w:val="%7."/>
+      <w:lvlJc w:val="left"/>
+      <w:pPr>
+        <w:ind w:left="5040" w:hanging="360"/>
+      </w:pPr>
+    </w:lvl>
+    <w:lvl w:ilvl="7" w:tplc="241A0019" w:tentative="1">
+      <w:start w:val="1"/>
+      <w:numFmt w:val="lowerLetter"/>
+      <w:lvlText w:val="%8."/>
+      <w:lvlJc w:val="left"/>
+      <w:pPr>
+        <w:ind w:left="5760" w:hanging="360"/>
+      </w:pPr>
+    </w:lvl>
+    <w:lvl w:ilvl="8" w:tplc="241A001B" w:tentative="1">
+      <w:start w:val="1"/>
+      <w:numFmt w:val="lowerRoman"/>
+      <w:lvlText w:val="%9."/>
+      <w:lvlJc w:val="right"/>
+      <w:pPr>
+        <w:ind w:left="6480" w:hanging="180"/>
+      </w:pPr>
+    </w:lvl>
+  </w:abstractNum>
+  <w:abstractNum w:abstractNumId="4" w15:restartNumberingAfterBreak="0">
     <w:nsid w:val="5D000115"/>
     <w:multiLevelType w:val="hybridMultilevel"/>
     <w:tmpl w:val="4422341C"/>
@@ -4400,7 +4953,7 @@
       </w:rPr>
     </w:lvl>
   </w:abstractNum>
-  <w:abstractNum w:abstractNumId="4" w15:restartNumberingAfterBreak="0">
+  <w:abstractNum w:abstractNumId="5" w15:restartNumberingAfterBreak="0">
     <w:nsid w:val="77554FDF"/>
     <w:multiLevelType w:val="hybridMultilevel"/>
     <w:tmpl w:val="4C0829A6"/>
@@ -4580,9 +5133,12 @@
     </w:lvlOverride>
   </w:num>
   <w:num w:numId="4">
+    <w:abstractNumId w:val="5"/>
+  </w:num>
+  <w:num w:numId="5">
     <w:abstractNumId w:val="4"/>
   </w:num>
-  <w:num w:numId="5">
+  <w:num w:numId="6">
     <w:abstractNumId w:val="3"/>
   </w:num>
 </w:numbering>

--- a/Faza 2/SSU/SSU-Pravljenje sobe.docx
+++ b/Faza 2/SSU/SSU-Pravljenje sobe.docx
@@ -369,25 +369,7 @@
           <w:b/>
           <w:sz w:val="28"/>
         </w:rPr>
-        <w:t>Verzija 1.</w:t>
-      </w:r>
-      <w:r>
-        <w:rPr>
-          <w:rFonts w:ascii="Arial" w:eastAsia="Arial" w:hAnsi="Arial" w:cs="Arial"/>
-          <w:b/>
-          <w:sz w:val="28"/>
-        </w:rPr>
-        <w:t>1</w:t>
-      </w:r>
-      <w:bookmarkStart w:id="0" w:name="_GoBack"/>
-      <w:bookmarkEnd w:id="0"/>
-      <w:r>
-        <w:rPr>
-          <w:rFonts w:ascii="Arial" w:eastAsia="Arial" w:hAnsi="Arial" w:cs="Arial"/>
-          <w:b/>
-          <w:sz w:val="28"/>
-        </w:rPr>
-        <w:t xml:space="preserve"> </w:t>
+        <w:t xml:space="preserve">Verzija 1.0 </w:t>
       </w:r>
     </w:p>
     <w:p>
@@ -466,16 +448,12 @@
               <w:spacing w:after="0"/>
               <w:ind w:left="6"/>
               <w:jc w:val="center"/>
-              <w:rPr>
-                <w:rFonts w:asciiTheme="minorHAnsi" w:hAnsiTheme="minorHAnsi" w:cstheme="minorHAnsi"/>
-                <w:sz w:val="24"/>
-              </w:rPr>
             </w:pPr>
             <w:r>
               <w:rPr>
-                <w:rFonts w:asciiTheme="minorHAnsi" w:eastAsia="Times New Roman" w:hAnsiTheme="minorHAnsi" w:cstheme="minorHAnsi"/>
+                <w:rFonts w:ascii="Times New Roman" w:eastAsia="Times New Roman" w:hAnsi="Times New Roman" w:cs="Times New Roman"/>
                 <w:b/>
-                <w:sz w:val="24"/>
+                <w:sz w:val="20"/>
               </w:rPr>
               <w:t xml:space="preserve">Datum </w:t>
             </w:r>
@@ -497,16 +475,12 @@
               <w:spacing w:after="0"/>
               <w:ind w:left="5"/>
               <w:jc w:val="center"/>
-              <w:rPr>
-                <w:rFonts w:asciiTheme="minorHAnsi" w:hAnsiTheme="minorHAnsi" w:cstheme="minorHAnsi"/>
-                <w:sz w:val="24"/>
-              </w:rPr>
             </w:pPr>
             <w:r>
               <w:rPr>
-                <w:rFonts w:asciiTheme="minorHAnsi" w:eastAsia="Times New Roman" w:hAnsiTheme="minorHAnsi" w:cstheme="minorHAnsi"/>
+                <w:rFonts w:ascii="Times New Roman" w:eastAsia="Times New Roman" w:hAnsi="Times New Roman" w:cs="Times New Roman"/>
                 <w:b/>
-                <w:sz w:val="24"/>
+                <w:sz w:val="20"/>
               </w:rPr>
               <w:t xml:space="preserve">Verzija </w:t>
             </w:r>
@@ -528,16 +502,12 @@
               <w:spacing w:after="0"/>
               <w:ind w:left="5"/>
               <w:jc w:val="center"/>
-              <w:rPr>
-                <w:rFonts w:asciiTheme="minorHAnsi" w:hAnsiTheme="minorHAnsi" w:cstheme="minorHAnsi"/>
-                <w:sz w:val="24"/>
-              </w:rPr>
             </w:pPr>
             <w:r>
               <w:rPr>
-                <w:rFonts w:asciiTheme="minorHAnsi" w:eastAsia="Times New Roman" w:hAnsiTheme="minorHAnsi" w:cstheme="minorHAnsi"/>
+                <w:rFonts w:ascii="Times New Roman" w:eastAsia="Times New Roman" w:hAnsi="Times New Roman" w:cs="Times New Roman"/>
                 <w:b/>
-                <w:sz w:val="24"/>
+                <w:sz w:val="20"/>
               </w:rPr>
               <w:t xml:space="preserve">Kratak opis </w:t>
             </w:r>
@@ -559,16 +529,12 @@
               <w:spacing w:after="0"/>
               <w:ind w:left="4"/>
               <w:jc w:val="center"/>
-              <w:rPr>
-                <w:rFonts w:asciiTheme="minorHAnsi" w:hAnsiTheme="minorHAnsi" w:cstheme="minorHAnsi"/>
-                <w:sz w:val="24"/>
-              </w:rPr>
             </w:pPr>
             <w:r>
               <w:rPr>
-                <w:rFonts w:asciiTheme="minorHAnsi" w:eastAsia="Times New Roman" w:hAnsiTheme="minorHAnsi" w:cstheme="minorHAnsi"/>
+                <w:rFonts w:ascii="Times New Roman" w:eastAsia="Times New Roman" w:hAnsi="Times New Roman" w:cs="Times New Roman"/>
                 <w:b/>
-                <w:sz w:val="24"/>
+                <w:sz w:val="20"/>
               </w:rPr>
               <w:t xml:space="preserve">Autor </w:t>
             </w:r>
@@ -593,15 +559,11 @@
           <w:p>
             <w:pPr>
               <w:spacing w:after="0"/>
-              <w:rPr>
-                <w:rFonts w:asciiTheme="majorHAnsi" w:hAnsiTheme="majorHAnsi" w:cstheme="majorHAnsi"/>
-                <w:sz w:val="24"/>
-              </w:rPr>
             </w:pPr>
             <w:r>
               <w:rPr>
-                <w:rFonts w:asciiTheme="majorHAnsi" w:eastAsia="Times New Roman" w:hAnsiTheme="majorHAnsi" w:cstheme="majorHAnsi"/>
-                <w:sz w:val="24"/>
+                <w:rFonts w:ascii="Times New Roman" w:eastAsia="Times New Roman" w:hAnsi="Times New Roman" w:cs="Times New Roman"/>
+                <w:sz w:val="20"/>
               </w:rPr>
               <w:t xml:space="preserve">5.3.2020. </w:t>
             </w:r>
@@ -621,17 +583,20 @@
           <w:p>
             <w:pPr>
               <w:spacing w:after="0"/>
-              <w:rPr>
-                <w:rFonts w:asciiTheme="majorHAnsi" w:hAnsiTheme="majorHAnsi" w:cstheme="majorHAnsi"/>
+            </w:pPr>
+            <w:r>
+              <w:rPr>
+                <w:rFonts w:ascii="Times New Roman" w:eastAsia="Times New Roman" w:hAnsi="Times New Roman" w:cs="Times New Roman"/>
                 <w:sz w:val="24"/>
               </w:rPr>
-            </w:pPr>
-            <w:r>
-              <w:rPr>
-                <w:rFonts w:asciiTheme="majorHAnsi" w:eastAsia="Times New Roman" w:hAnsiTheme="majorHAnsi" w:cstheme="majorHAnsi"/>
-                <w:sz w:val="24"/>
-              </w:rPr>
-              <w:t xml:space="preserve">1.0 </w:t>
+              <w:t>1.0</w:t>
+            </w:r>
+            <w:r>
+              <w:rPr>
+                <w:rFonts w:ascii="Times New Roman" w:eastAsia="Times New Roman" w:hAnsi="Times New Roman" w:cs="Times New Roman"/>
+                <w:sz w:val="20"/>
+              </w:rPr>
+              <w:t xml:space="preserve"> </w:t>
             </w:r>
           </w:p>
         </w:tc>
@@ -649,24 +614,27 @@
           <w:p>
             <w:pPr>
               <w:spacing w:after="0"/>
-              <w:rPr>
-                <w:rFonts w:asciiTheme="majorHAnsi" w:hAnsiTheme="majorHAnsi" w:cstheme="majorHAnsi"/>
+            </w:pPr>
+            <w:r>
+              <w:rPr>
+                <w:rFonts w:ascii="Times New Roman" w:eastAsia="Times New Roman" w:hAnsi="Times New Roman" w:cs="Times New Roman"/>
                 <w:sz w:val="24"/>
               </w:rPr>
-            </w:pPr>
-            <w:r>
-              <w:rPr>
-                <w:rFonts w:asciiTheme="majorHAnsi" w:eastAsia="Times New Roman" w:hAnsiTheme="majorHAnsi" w:cstheme="majorHAnsi"/>
+              <w:t>I</w:t>
+            </w:r>
+            <w:r>
+              <w:rPr>
+                <w:rFonts w:ascii="Times New Roman" w:eastAsia="Times New Roman" w:hAnsi="Times New Roman" w:cs="Times New Roman"/>
                 <w:sz w:val="24"/>
               </w:rPr>
-              <w:t>I</w:t>
-            </w:r>
-            <w:r>
-              <w:rPr>
-                <w:rFonts w:asciiTheme="majorHAnsi" w:eastAsia="Times New Roman" w:hAnsiTheme="majorHAnsi" w:cstheme="majorHAnsi"/>
-                <w:sz w:val="24"/>
-              </w:rPr>
-              <w:t xml:space="preserve">nicijalna verzija </w:t>
+              <w:t>nicijalna verzija</w:t>
+            </w:r>
+            <w:r>
+              <w:rPr>
+                <w:rFonts w:ascii="Times New Roman" w:eastAsia="Times New Roman" w:hAnsi="Times New Roman" w:cs="Times New Roman"/>
+                <w:sz w:val="20"/>
+              </w:rPr>
+              <w:t xml:space="preserve"> </w:t>
             </w:r>
           </w:p>
         </w:tc>
@@ -685,29 +653,27 @@
             <w:pPr>
               <w:spacing w:after="0"/>
               <w:rPr>
-                <w:rFonts w:asciiTheme="majorHAnsi" w:hAnsiTheme="majorHAnsi" w:cstheme="majorHAnsi"/>
-                <w:sz w:val="24"/>
                 <w:lang w:val="sr-Latn-RS"/>
               </w:rPr>
             </w:pPr>
             <w:r>
               <w:rPr>
-                <w:rFonts w:asciiTheme="majorHAnsi" w:eastAsia="Times New Roman" w:hAnsiTheme="majorHAnsi" w:cstheme="majorHAnsi"/>
-                <w:sz w:val="24"/>
+                <w:rFonts w:ascii="Times New Roman" w:eastAsia="Times New Roman" w:hAnsi="Times New Roman" w:cs="Times New Roman"/>
+                <w:sz w:val="20"/>
               </w:rPr>
               <w:t xml:space="preserve">D. </w:t>
             </w:r>
             <w:r>
               <w:rPr>
-                <w:rFonts w:asciiTheme="majorHAnsi" w:eastAsia="Times New Roman" w:hAnsiTheme="majorHAnsi" w:cstheme="majorHAnsi"/>
-                <w:sz w:val="24"/>
+                <w:rFonts w:ascii="Times New Roman" w:eastAsia="Times New Roman" w:hAnsi="Times New Roman" w:cs="Times New Roman"/>
+                <w:sz w:val="20"/>
               </w:rPr>
               <w:t>Pavlovi</w:t>
             </w:r>
             <w:r>
               <w:rPr>
-                <w:rFonts w:asciiTheme="majorHAnsi" w:eastAsia="Times New Roman" w:hAnsiTheme="majorHAnsi" w:cstheme="majorHAnsi"/>
-                <w:sz w:val="24"/>
+                <w:rFonts w:ascii="Times New Roman" w:eastAsia="Times New Roman" w:hAnsi="Times New Roman" w:cs="Times New Roman"/>
+                <w:sz w:val="20"/>
                 <w:lang w:val="sr-Latn-RS"/>
               </w:rPr>
               <w:t>ć</w:t>
@@ -733,17 +699,13 @@
           <w:p>
             <w:pPr>
               <w:spacing w:after="0"/>
-              <w:rPr>
-                <w:rFonts w:asciiTheme="majorHAnsi" w:hAnsiTheme="majorHAnsi" w:cstheme="majorHAnsi"/>
-                <w:sz w:val="24"/>
-              </w:rPr>
             </w:pPr>
             <w:r>
               <w:rPr>
-                <w:rFonts w:asciiTheme="majorHAnsi" w:hAnsiTheme="majorHAnsi" w:cstheme="majorHAnsi"/>
-                <w:sz w:val="24"/>
-              </w:rPr>
-              <w:t>28.3.2020.</w:t>
+                <w:rFonts w:ascii="Times New Roman" w:eastAsia="Times New Roman" w:hAnsi="Times New Roman" w:cs="Times New Roman"/>
+                <w:sz w:val="20"/>
+              </w:rPr>
+              <w:t xml:space="preserve"> </w:t>
             </w:r>
           </w:p>
         </w:tc>
@@ -761,17 +723,13 @@
           <w:p>
             <w:pPr>
               <w:spacing w:after="0"/>
-              <w:rPr>
-                <w:rFonts w:asciiTheme="majorHAnsi" w:hAnsiTheme="majorHAnsi" w:cstheme="majorHAnsi"/>
-                <w:sz w:val="24"/>
-              </w:rPr>
             </w:pPr>
             <w:r>
               <w:rPr>
-                <w:rFonts w:asciiTheme="majorHAnsi" w:hAnsiTheme="majorHAnsi" w:cstheme="majorHAnsi"/>
-                <w:sz w:val="24"/>
-              </w:rPr>
-              <w:t>1.1</w:t>
+                <w:rFonts w:ascii="Times New Roman" w:eastAsia="Times New Roman" w:hAnsi="Times New Roman" w:cs="Times New Roman"/>
+                <w:sz w:val="20"/>
+              </w:rPr>
+              <w:t xml:space="preserve"> </w:t>
             </w:r>
           </w:p>
         </w:tc>
@@ -789,22 +747,11 @@
           <w:p>
             <w:pPr>
               <w:spacing w:after="0"/>
-              <w:rPr>
-                <w:rFonts w:asciiTheme="majorHAnsi" w:hAnsiTheme="majorHAnsi" w:cstheme="majorHAnsi"/>
-                <w:sz w:val="24"/>
-              </w:rPr>
             </w:pPr>
             <w:r>
               <w:rPr>
-                <w:rFonts w:asciiTheme="majorHAnsi" w:eastAsia="Times New Roman" w:hAnsiTheme="majorHAnsi" w:cstheme="majorHAnsi"/>
-                <w:sz w:val="24"/>
-              </w:rPr>
-              <w:t>Scenario upotrebo razrađen</w:t>
-            </w:r>
-            <w:r>
-              <w:rPr>
-                <w:rFonts w:asciiTheme="majorHAnsi" w:eastAsia="Times New Roman" w:hAnsiTheme="majorHAnsi" w:cstheme="majorHAnsi"/>
-                <w:sz w:val="24"/>
+                <w:rFonts w:ascii="Times New Roman" w:eastAsia="Times New Roman" w:hAnsi="Times New Roman" w:cs="Times New Roman"/>
+                <w:sz w:val="20"/>
               </w:rPr>
               <w:t xml:space="preserve"> </w:t>
             </w:r>
@@ -824,25 +771,13 @@
           <w:p>
             <w:pPr>
               <w:spacing w:after="0"/>
-              <w:rPr>
-                <w:rFonts w:asciiTheme="majorHAnsi" w:hAnsiTheme="majorHAnsi" w:cstheme="majorHAnsi"/>
-                <w:sz w:val="24"/>
-              </w:rPr>
             </w:pPr>
             <w:r>
               <w:rPr>
-                <w:rFonts w:asciiTheme="majorHAnsi" w:eastAsia="Times New Roman" w:hAnsiTheme="majorHAnsi" w:cstheme="majorHAnsi"/>
-                <w:sz w:val="24"/>
-              </w:rPr>
-              <w:t>D. Pavlovi</w:t>
-            </w:r>
-            <w:r>
-              <w:rPr>
-                <w:rFonts w:asciiTheme="majorHAnsi" w:eastAsia="Times New Roman" w:hAnsiTheme="majorHAnsi" w:cstheme="majorHAnsi"/>
-                <w:sz w:val="24"/>
-                <w:lang w:val="sr-Latn-RS"/>
-              </w:rPr>
-              <w:t>ć</w:t>
+                <w:rFonts w:ascii="Times New Roman" w:eastAsia="Times New Roman" w:hAnsi="Times New Roman" w:cs="Times New Roman"/>
+                <w:sz w:val="20"/>
+              </w:rPr>
+              <w:t xml:space="preserve"> </w:t>
             </w:r>
           </w:p>
         </w:tc>
@@ -865,15 +800,11 @@
           <w:p>
             <w:pPr>
               <w:spacing w:after="0"/>
-              <w:rPr>
-                <w:rFonts w:asciiTheme="majorHAnsi" w:hAnsiTheme="majorHAnsi" w:cstheme="majorHAnsi"/>
-                <w:sz w:val="24"/>
-              </w:rPr>
             </w:pPr>
             <w:r>
               <w:rPr>
-                <w:rFonts w:asciiTheme="majorHAnsi" w:eastAsia="Times New Roman" w:hAnsiTheme="majorHAnsi" w:cstheme="majorHAnsi"/>
-                <w:sz w:val="24"/>
+                <w:rFonts w:ascii="Times New Roman" w:eastAsia="Times New Roman" w:hAnsi="Times New Roman" w:cs="Times New Roman"/>
+                <w:sz w:val="20"/>
               </w:rPr>
               <w:t xml:space="preserve"> </w:t>
             </w:r>
@@ -893,15 +824,11 @@
           <w:p>
             <w:pPr>
               <w:spacing w:after="0"/>
-              <w:rPr>
-                <w:rFonts w:asciiTheme="majorHAnsi" w:hAnsiTheme="majorHAnsi" w:cstheme="majorHAnsi"/>
-                <w:sz w:val="24"/>
-              </w:rPr>
             </w:pPr>
             <w:r>
               <w:rPr>
-                <w:rFonts w:asciiTheme="majorHAnsi" w:eastAsia="Times New Roman" w:hAnsiTheme="majorHAnsi" w:cstheme="majorHAnsi"/>
-                <w:sz w:val="24"/>
+                <w:rFonts w:ascii="Times New Roman" w:eastAsia="Times New Roman" w:hAnsi="Times New Roman" w:cs="Times New Roman"/>
+                <w:sz w:val="20"/>
               </w:rPr>
               <w:t xml:space="preserve"> </w:t>
             </w:r>
@@ -921,15 +848,11 @@
           <w:p>
             <w:pPr>
               <w:spacing w:after="0"/>
-              <w:rPr>
-                <w:rFonts w:asciiTheme="majorHAnsi" w:hAnsiTheme="majorHAnsi" w:cstheme="majorHAnsi"/>
-                <w:sz w:val="24"/>
-              </w:rPr>
             </w:pPr>
             <w:r>
               <w:rPr>
-                <w:rFonts w:asciiTheme="majorHAnsi" w:eastAsia="Times New Roman" w:hAnsiTheme="majorHAnsi" w:cstheme="majorHAnsi"/>
-                <w:sz w:val="24"/>
+                <w:rFonts w:ascii="Times New Roman" w:eastAsia="Times New Roman" w:hAnsi="Times New Roman" w:cs="Times New Roman"/>
+                <w:sz w:val="20"/>
               </w:rPr>
               <w:t xml:space="preserve"> </w:t>
             </w:r>
@@ -949,15 +872,11 @@
           <w:p>
             <w:pPr>
               <w:spacing w:after="0"/>
-              <w:rPr>
-                <w:rFonts w:asciiTheme="majorHAnsi" w:hAnsiTheme="majorHAnsi" w:cstheme="majorHAnsi"/>
-                <w:sz w:val="24"/>
-              </w:rPr>
             </w:pPr>
             <w:r>
               <w:rPr>
-                <w:rFonts w:asciiTheme="majorHAnsi" w:eastAsia="Times New Roman" w:hAnsiTheme="majorHAnsi" w:cstheme="majorHAnsi"/>
-                <w:sz w:val="24"/>
+                <w:rFonts w:ascii="Times New Roman" w:eastAsia="Times New Roman" w:hAnsi="Times New Roman" w:cs="Times New Roman"/>
+                <w:sz w:val="20"/>
               </w:rPr>
               <w:t xml:space="preserve"> </w:t>
             </w:r>
@@ -982,15 +901,11 @@
           <w:p>
             <w:pPr>
               <w:spacing w:after="0"/>
-              <w:rPr>
-                <w:rFonts w:asciiTheme="majorHAnsi" w:hAnsiTheme="majorHAnsi" w:cstheme="majorHAnsi"/>
-                <w:sz w:val="24"/>
-              </w:rPr>
             </w:pPr>
             <w:r>
               <w:rPr>
-                <w:rFonts w:asciiTheme="majorHAnsi" w:eastAsia="Times New Roman" w:hAnsiTheme="majorHAnsi" w:cstheme="majorHAnsi"/>
-                <w:sz w:val="24"/>
+                <w:rFonts w:ascii="Times New Roman" w:eastAsia="Times New Roman" w:hAnsi="Times New Roman" w:cs="Times New Roman"/>
+                <w:sz w:val="20"/>
               </w:rPr>
               <w:t xml:space="preserve"> </w:t>
             </w:r>
@@ -1010,15 +925,11 @@
           <w:p>
             <w:pPr>
               <w:spacing w:after="0"/>
-              <w:rPr>
-                <w:rFonts w:asciiTheme="majorHAnsi" w:hAnsiTheme="majorHAnsi" w:cstheme="majorHAnsi"/>
-                <w:sz w:val="24"/>
-              </w:rPr>
             </w:pPr>
             <w:r>
               <w:rPr>
-                <w:rFonts w:asciiTheme="majorHAnsi" w:eastAsia="Times New Roman" w:hAnsiTheme="majorHAnsi" w:cstheme="majorHAnsi"/>
-                <w:sz w:val="24"/>
+                <w:rFonts w:ascii="Times New Roman" w:eastAsia="Times New Roman" w:hAnsi="Times New Roman" w:cs="Times New Roman"/>
+                <w:sz w:val="20"/>
               </w:rPr>
               <w:t xml:space="preserve"> </w:t>
             </w:r>
@@ -1038,15 +949,11 @@
           <w:p>
             <w:pPr>
               <w:spacing w:after="0"/>
-              <w:rPr>
-                <w:rFonts w:asciiTheme="majorHAnsi" w:hAnsiTheme="majorHAnsi" w:cstheme="majorHAnsi"/>
-                <w:sz w:val="24"/>
-              </w:rPr>
             </w:pPr>
             <w:r>
               <w:rPr>
-                <w:rFonts w:asciiTheme="majorHAnsi" w:eastAsia="Times New Roman" w:hAnsiTheme="majorHAnsi" w:cstheme="majorHAnsi"/>
-                <w:sz w:val="24"/>
+                <w:rFonts w:ascii="Times New Roman" w:eastAsia="Times New Roman" w:hAnsi="Times New Roman" w:cs="Times New Roman"/>
+                <w:sz w:val="20"/>
               </w:rPr>
               <w:t xml:space="preserve"> </w:t>
             </w:r>
@@ -1066,15 +973,11 @@
           <w:p>
             <w:pPr>
               <w:spacing w:after="0"/>
-              <w:rPr>
-                <w:rFonts w:asciiTheme="majorHAnsi" w:hAnsiTheme="majorHAnsi" w:cstheme="majorHAnsi"/>
-                <w:sz w:val="24"/>
-              </w:rPr>
             </w:pPr>
             <w:r>
               <w:rPr>
-                <w:rFonts w:asciiTheme="majorHAnsi" w:eastAsia="Times New Roman" w:hAnsiTheme="majorHAnsi" w:cstheme="majorHAnsi"/>
-                <w:sz w:val="24"/>
+                <w:rFonts w:ascii="Times New Roman" w:eastAsia="Times New Roman" w:hAnsi="Times New Roman" w:cs="Times New Roman"/>
+                <w:sz w:val="20"/>
               </w:rPr>
               <w:t xml:space="preserve"> </w:t>
             </w:r>
@@ -2607,11 +2510,11 @@
         <w:spacing w:after="63"/>
         <w:ind w:left="705" w:hanging="720"/>
       </w:pPr>
-      <w:bookmarkStart w:id="1" w:name="_Toc34344484"/>
+      <w:bookmarkStart w:id="0" w:name="_Toc34344484"/>
       <w:r>
         <w:t>Uvod</w:t>
       </w:r>
-      <w:bookmarkEnd w:id="1"/>
+      <w:bookmarkEnd w:id="0"/>
       <w:r>
         <w:t xml:space="preserve"> </w:t>
       </w:r>
@@ -2621,11 +2524,11 @@
         <w:pStyle w:val="Heading2"/>
         <w:ind w:left="705" w:hanging="720"/>
       </w:pPr>
-      <w:bookmarkStart w:id="2" w:name="_Toc34344485"/>
+      <w:bookmarkStart w:id="1" w:name="_Toc34344485"/>
       <w:r>
         <w:t>Rezime</w:t>
       </w:r>
-      <w:bookmarkEnd w:id="2"/>
+      <w:bookmarkEnd w:id="1"/>
       <w:r>
         <w:t xml:space="preserve"> </w:t>
       </w:r>
@@ -2673,11 +2576,11 @@
         <w:spacing w:after="83"/>
         <w:ind w:left="705" w:hanging="720"/>
       </w:pPr>
-      <w:bookmarkStart w:id="3" w:name="_Toc34344486"/>
+      <w:bookmarkStart w:id="2" w:name="_Toc34344486"/>
       <w:r>
         <w:t>Namena dokumenta i ciljne grupe</w:t>
       </w:r>
-      <w:bookmarkEnd w:id="3"/>
+      <w:bookmarkEnd w:id="2"/>
       <w:r>
         <w:t xml:space="preserve"> </w:t>
       </w:r>
@@ -2703,11 +2606,11 @@
         <w:pStyle w:val="Heading2"/>
         <w:ind w:left="705" w:hanging="720"/>
       </w:pPr>
-      <w:bookmarkStart w:id="4" w:name="_Toc34344487"/>
+      <w:bookmarkStart w:id="3" w:name="_Toc34344487"/>
       <w:r>
         <w:t>Reference</w:t>
       </w:r>
-      <w:bookmarkEnd w:id="4"/>
+      <w:bookmarkEnd w:id="3"/>
       <w:r>
         <w:t xml:space="preserve"> </w:t>
       </w:r>
@@ -2798,11 +2701,11 @@
         <w:spacing w:after="0"/>
         <w:ind w:left="705" w:hanging="720"/>
       </w:pPr>
-      <w:bookmarkStart w:id="5" w:name="_Toc34344488"/>
+      <w:bookmarkStart w:id="4" w:name="_Toc34344488"/>
       <w:r>
         <w:t>Otvorena pitanja</w:t>
       </w:r>
-      <w:bookmarkEnd w:id="5"/>
+      <w:bookmarkEnd w:id="4"/>
       <w:r>
         <w:t xml:space="preserve"> </w:t>
       </w:r>
@@ -3248,14 +3151,14 @@
         <w:pStyle w:val="Heading1"/>
         <w:ind w:left="705" w:hanging="720"/>
       </w:pPr>
-      <w:bookmarkStart w:id="6" w:name="_Toc34344489"/>
+      <w:bookmarkStart w:id="5" w:name="_Toc34344489"/>
       <w:r>
         <w:t xml:space="preserve">Scenario </w:t>
       </w:r>
       <w:r>
         <w:t xml:space="preserve">pravljenja </w:t>
       </w:r>
-      <w:bookmarkEnd w:id="6"/>
+      <w:bookmarkEnd w:id="5"/>
       <w:r>
         <w:t>sobe</w:t>
       </w:r>
@@ -3281,14 +3184,14 @@
         <w:spacing w:after="57"/>
         <w:ind w:left="705" w:hanging="720"/>
       </w:pPr>
-      <w:bookmarkStart w:id="7" w:name="_Toc34344490"/>
+      <w:bookmarkStart w:id="6" w:name="_Toc34344490"/>
       <w:r>
         <w:rPr>
           <w:u w:val="single" w:color="000000"/>
         </w:rPr>
         <w:t>Kratak opis</w:t>
       </w:r>
-      <w:bookmarkEnd w:id="7"/>
+      <w:bookmarkEnd w:id="6"/>
       <w:r>
         <w:t xml:space="preserve"> </w:t>
       </w:r>
@@ -3338,7 +3241,7 @@
           <w:szCs w:val="20"/>
           <w:lang w:val="sr-Latn-RS"/>
         </w:rPr>
-        <w:t xml:space="preserve">Svako ima pravo da napravi sobu(lobby) za igranje koja će biti vidljiva drugim igračima. Soba može biti privatna ili javna. </w:t>
+        <w:t>Svako ima pravo da napravi sobu(lobby) za igranje koja će biti vidljiva drugim igračima. Soba može biti privatna ili javna. Može se videti broj igrača koji su trenutno u sobi, da li je pristup zaštićen i da li je igra u toku.</w:t>
       </w:r>
     </w:p>
     <w:p>
@@ -3353,14 +3256,14 @@
         <w:spacing w:after="57"/>
         <w:ind w:left="705" w:hanging="720"/>
       </w:pPr>
-      <w:bookmarkStart w:id="8" w:name="_Toc34344491"/>
+      <w:bookmarkStart w:id="7" w:name="_Toc34344491"/>
       <w:r>
         <w:rPr>
           <w:u w:val="single" w:color="000000"/>
         </w:rPr>
         <w:t>Tok dogadjaja</w:t>
       </w:r>
-      <w:bookmarkEnd w:id="8"/>
+      <w:bookmarkEnd w:id="7"/>
       <w:r>
         <w:t xml:space="preserve"> </w:t>
       </w:r>
@@ -3378,7 +3281,7 @@
         <w:spacing w:after="56"/>
         <w:ind w:left="720" w:hanging="720"/>
       </w:pPr>
-      <w:bookmarkStart w:id="9" w:name="_Toc34344492"/>
+      <w:bookmarkStart w:id="8" w:name="_Toc34344492"/>
       <w:r>
         <w:rPr>
           <w:i/>
@@ -3397,24 +3300,12 @@
         </w:rPr>
         <w:t xml:space="preserve">se </w:t>
       </w:r>
-      <w:bookmarkEnd w:id="9"/>
+      <w:bookmarkEnd w:id="8"/>
       <w:r>
         <w:rPr>
           <w:i/>
         </w:rPr>
-        <w:t xml:space="preserve">pravi </w:t>
-      </w:r>
-      <w:r>
-        <w:rPr>
-          <w:i/>
-        </w:rPr>
-        <w:t xml:space="preserve">javna </w:t>
-      </w:r>
-      <w:r>
-        <w:rPr>
-          <w:i/>
-        </w:rPr>
-        <w:t>soba</w:t>
+        <w:t>pravi soba</w:t>
       </w:r>
     </w:p>
     <w:p>
@@ -3455,21 +3346,7 @@
           <w:rFonts w:ascii="Arial Unicode MS" w:eastAsia="Arial Unicode MS" w:hAnsi="Arial Unicode MS" w:cs="Arial Unicode MS"/>
           <w:sz w:val="20"/>
         </w:rPr>
-        <w:t>da</w:t>
-      </w:r>
-      <w:r>
-        <w:rPr>
-          <w:rFonts w:ascii="Arial Unicode MS" w:eastAsia="Arial Unicode MS" w:hAnsi="Arial Unicode MS" w:cs="Arial Unicode MS"/>
-          <w:sz w:val="20"/>
-        </w:rPr>
-        <w:t xml:space="preserve"> </w:t>
-      </w:r>
-      <w:r>
-        <w:rPr>
-          <w:rFonts w:ascii="Arial Unicode MS" w:eastAsia="Arial Unicode MS" w:hAnsi="Arial Unicode MS" w:cs="Arial Unicode MS"/>
-          <w:sz w:val="20"/>
-        </w:rPr>
-        <w:t>je soba javna</w:t>
+        <w:t>da li je soba privatna ili javna</w:t>
       </w:r>
     </w:p>
     <w:p>
@@ -3491,383 +3368,54 @@
           <w:rFonts w:ascii="Arial Unicode MS" w:eastAsia="Arial Unicode MS" w:hAnsi="Arial Unicode MS" w:cs="Arial Unicode MS"/>
           <w:sz w:val="20"/>
         </w:rPr>
-        <w:t>Korisnik unosi naziv sobe</w:t>
-      </w:r>
-    </w:p>
-    <w:p>
-      <w:pPr>
-        <w:pStyle w:val="ListParagraph"/>
-        <w:numPr>
-          <w:ilvl w:val="0"/>
-          <w:numId w:val="4"/>
-        </w:numPr>
-        <w:spacing w:after="3" w:line="252" w:lineRule="auto"/>
-        <w:ind w:right="1291"/>
+        <w:t xml:space="preserve">Korisnik </w:t>
+      </w:r>
+      <w:r>
         <w:rPr>
           <w:rFonts w:ascii="Arial Unicode MS" w:eastAsia="Arial Unicode MS" w:hAnsi="Arial Unicode MS" w:cs="Arial Unicode MS"/>
           <w:sz w:val="20"/>
         </w:rPr>
-      </w:pPr>
-      <w:r>
-        <w:rPr>
-          <w:rFonts w:ascii="Arial Unicode MS" w:eastAsia="Arial Unicode MS" w:hAnsi="Arial Unicode MS" w:cs="Arial Unicode MS"/>
-          <w:sz w:val="20"/>
-        </w:rPr>
-        <w:t>Korisnik bira maksimalan broj igraca koj moze da se priključi sobi</w:t>
-      </w:r>
-    </w:p>
-    <w:p>
-      <w:pPr>
-        <w:pStyle w:val="ListParagraph"/>
-        <w:numPr>
-          <w:ilvl w:val="0"/>
-          <w:numId w:val="4"/>
-        </w:numPr>
+        <w:t>pravi sobu</w:t>
+      </w:r>
+    </w:p>
+    <w:p>
+      <w:pPr>
         <w:spacing w:after="3" w:line="252" w:lineRule="auto"/>
-        <w:ind w:right="1291"/>
-        <w:rPr>
-          <w:rFonts w:ascii="Arial Unicode MS" w:eastAsia="Arial Unicode MS" w:hAnsi="Arial Unicode MS" w:cs="Arial Unicode MS"/>
-          <w:sz w:val="20"/>
-        </w:rPr>
-      </w:pPr>
-      <w:r>
-        <w:rPr>
-          <w:rFonts w:ascii="Arial Unicode MS" w:eastAsia="Arial Unicode MS" w:hAnsi="Arial Unicode MS" w:cs="Arial Unicode MS"/>
-          <w:sz w:val="20"/>
-        </w:rPr>
-        <w:t>Korisnik bira špil sa kojim će se igrati (defoltni špil jje izabrani ukoliko se u ovu funkcionalnost nije ušlo preko odabira špila za igru)</w:t>
-      </w:r>
-    </w:p>
-    <w:p>
-      <w:pPr>
-        <w:pStyle w:val="ListParagraph"/>
-        <w:numPr>
-          <w:ilvl w:val="0"/>
-          <w:numId w:val="4"/>
-        </w:numPr>
-        <w:spacing w:after="3" w:line="252" w:lineRule="auto"/>
-        <w:ind w:right="1291"/>
-        <w:rPr>
-          <w:rFonts w:ascii="Arial Unicode MS" w:eastAsia="Arial Unicode MS" w:hAnsi="Arial Unicode MS" w:cs="Arial Unicode MS"/>
-          <w:sz w:val="20"/>
-        </w:rPr>
-      </w:pPr>
-      <w:r>
-        <w:rPr>
-          <w:rFonts w:ascii="Arial Unicode MS" w:eastAsia="Arial Unicode MS" w:hAnsi="Arial Unicode MS" w:cs="Arial Unicode MS"/>
-          <w:sz w:val="20"/>
-        </w:rPr>
-        <w:t>Korisnik klikće ‘Finish’</w:t>
-      </w:r>
-    </w:p>
-    <w:p>
-      <w:pPr>
-        <w:pStyle w:val="ListParagraph"/>
-        <w:spacing w:after="3" w:line="252" w:lineRule="auto"/>
-        <w:ind w:left="345" w:right="1291"/>
-        <w:rPr>
-          <w:rFonts w:ascii="Arial Unicode MS" w:eastAsia="Arial Unicode MS" w:hAnsi="Arial Unicode MS" w:cs="Arial Unicode MS"/>
-          <w:sz w:val="20"/>
-        </w:rPr>
-      </w:pPr>
-    </w:p>
-    <w:p>
-      <w:pPr>
-        <w:pStyle w:val="Heading3"/>
-      </w:pPr>
-      <w:r>
-        <w:t>Uspešno se pravi privatna soba</w:t>
-      </w:r>
-    </w:p>
-    <w:p>
-      <w:pPr>
-        <w:rPr>
-          <w:lang w:val="sr-Latn-RS" w:bidi="ar-SA"/>
-        </w:rPr>
-      </w:pPr>
-    </w:p>
-    <w:p>
-      <w:pPr>
-        <w:pStyle w:val="ListParagraph"/>
-        <w:numPr>
-          <w:ilvl w:val="0"/>
-          <w:numId w:val="6"/>
-        </w:numPr>
-        <w:spacing w:after="3" w:line="252" w:lineRule="auto"/>
-        <w:ind w:right="1291"/>
-        <w:rPr>
-          <w:rFonts w:ascii="Arial Unicode MS" w:eastAsia="Arial Unicode MS" w:hAnsi="Arial Unicode MS" w:cs="Arial Unicode MS"/>
-          <w:sz w:val="20"/>
-        </w:rPr>
-      </w:pPr>
-      <w:r>
-        <w:rPr>
-          <w:rFonts w:ascii="Arial Unicode MS" w:eastAsia="Arial Unicode MS" w:hAnsi="Arial Unicode MS" w:cs="Arial Unicode MS"/>
-          <w:sz w:val="20"/>
-        </w:rPr>
-        <w:t xml:space="preserve">Korisnik bira </w:t>
-      </w:r>
-      <w:r>
-        <w:rPr>
-          <w:rFonts w:ascii="Arial Unicode MS" w:eastAsia="Arial Unicode MS" w:hAnsi="Arial Unicode MS" w:cs="Arial Unicode MS"/>
-          <w:sz w:val="20"/>
-        </w:rPr>
-        <w:t>da je soba privatna</w:t>
-      </w:r>
-    </w:p>
-    <w:p>
-      <w:pPr>
-        <w:pStyle w:val="ListParagraph"/>
-        <w:numPr>
-          <w:ilvl w:val="0"/>
-          <w:numId w:val="6"/>
-        </w:numPr>
-        <w:spacing w:after="3" w:line="252" w:lineRule="auto"/>
-        <w:ind w:right="1291"/>
-        <w:rPr>
-          <w:rFonts w:ascii="Arial Unicode MS" w:eastAsia="Arial Unicode MS" w:hAnsi="Arial Unicode MS" w:cs="Arial Unicode MS"/>
-          <w:sz w:val="20"/>
-        </w:rPr>
-      </w:pPr>
-      <w:r>
-        <w:rPr>
-          <w:rFonts w:ascii="Arial Unicode MS" w:eastAsia="Arial Unicode MS" w:hAnsi="Arial Unicode MS" w:cs="Arial Unicode MS"/>
-          <w:sz w:val="20"/>
-        </w:rPr>
-        <w:t>Korisnik unosi naziv sobe</w:t>
-      </w:r>
-    </w:p>
-    <w:p>
-      <w:pPr>
-        <w:pStyle w:val="ListParagraph"/>
-        <w:numPr>
-          <w:ilvl w:val="0"/>
-          <w:numId w:val="6"/>
-        </w:numPr>
-        <w:spacing w:after="3" w:line="252" w:lineRule="auto"/>
-        <w:ind w:right="1291"/>
-        <w:rPr>
-          <w:rFonts w:ascii="Arial Unicode MS" w:eastAsia="Arial Unicode MS" w:hAnsi="Arial Unicode MS" w:cs="Arial Unicode MS"/>
-          <w:sz w:val="20"/>
-        </w:rPr>
-      </w:pPr>
-      <w:r>
-        <w:rPr>
-          <w:rFonts w:ascii="Arial Unicode MS" w:eastAsia="Arial Unicode MS" w:hAnsi="Arial Unicode MS" w:cs="Arial Unicode MS"/>
-          <w:sz w:val="20"/>
-        </w:rPr>
-        <w:t>Korisnik unosi lozinku</w:t>
-      </w:r>
-    </w:p>
-    <w:p>
-      <w:pPr>
-        <w:pStyle w:val="ListParagraph"/>
-        <w:numPr>
-          <w:ilvl w:val="0"/>
-          <w:numId w:val="6"/>
-        </w:numPr>
-        <w:spacing w:after="3" w:line="252" w:lineRule="auto"/>
-        <w:ind w:right="1291"/>
-        <w:rPr>
-          <w:rFonts w:ascii="Arial Unicode MS" w:eastAsia="Arial Unicode MS" w:hAnsi="Arial Unicode MS" w:cs="Arial Unicode MS"/>
-          <w:sz w:val="20"/>
-        </w:rPr>
-      </w:pPr>
-      <w:r>
-        <w:rPr>
-          <w:rFonts w:ascii="Arial Unicode MS" w:eastAsia="Arial Unicode MS" w:hAnsi="Arial Unicode MS" w:cs="Arial Unicode MS"/>
-          <w:sz w:val="20"/>
-        </w:rPr>
-        <w:t>Korisnik bira maksimalan broj igraca koj moze da se priključi sobi</w:t>
-      </w:r>
-    </w:p>
-    <w:p>
-      <w:pPr>
-        <w:pStyle w:val="ListParagraph"/>
-        <w:numPr>
-          <w:ilvl w:val="0"/>
-          <w:numId w:val="6"/>
-        </w:numPr>
-        <w:spacing w:after="3" w:line="252" w:lineRule="auto"/>
-        <w:ind w:right="1291"/>
-        <w:rPr>
-          <w:rFonts w:ascii="Arial Unicode MS" w:eastAsia="Arial Unicode MS" w:hAnsi="Arial Unicode MS" w:cs="Arial Unicode MS"/>
-          <w:sz w:val="20"/>
-        </w:rPr>
-      </w:pPr>
-      <w:r>
-        <w:rPr>
-          <w:rFonts w:ascii="Arial Unicode MS" w:eastAsia="Arial Unicode MS" w:hAnsi="Arial Unicode MS" w:cs="Arial Unicode MS"/>
-          <w:sz w:val="20"/>
-        </w:rPr>
-        <w:t>Korisnik bira špil sa kojim će se igrati (defoltni špil jje izabrani ukoliko se u ovu funkcionalnost nije ušlo preko odabira špila za igru)</w:t>
-      </w:r>
-    </w:p>
-    <w:p>
-      <w:pPr>
-        <w:pStyle w:val="ListParagraph"/>
-        <w:numPr>
-          <w:ilvl w:val="0"/>
-          <w:numId w:val="6"/>
-        </w:numPr>
-        <w:spacing w:after="3" w:line="252" w:lineRule="auto"/>
-        <w:ind w:right="1291"/>
-        <w:rPr>
-          <w:rFonts w:ascii="Arial Unicode MS" w:eastAsia="Arial Unicode MS" w:hAnsi="Arial Unicode MS" w:cs="Arial Unicode MS"/>
-          <w:sz w:val="20"/>
-        </w:rPr>
-      </w:pPr>
-      <w:r>
-        <w:rPr>
-          <w:rFonts w:ascii="Arial Unicode MS" w:eastAsia="Arial Unicode MS" w:hAnsi="Arial Unicode MS" w:cs="Arial Unicode MS"/>
-          <w:sz w:val="20"/>
-        </w:rPr>
-        <w:t>Korisnik klikće ‘Finish’</w:t>
-      </w:r>
-    </w:p>
-    <w:p>
-      <w:pPr>
-        <w:pStyle w:val="ListParagraph"/>
-        <w:rPr>
-          <w:lang w:val="sr-Latn-RS" w:bidi="ar-SA"/>
-        </w:rPr>
-      </w:pPr>
-    </w:p>
-    <w:p>
-      <w:pPr>
-        <w:pStyle w:val="Heading3"/>
-      </w:pPr>
-      <w:r>
-        <w:t>Proširenje</w:t>
-      </w:r>
-    </w:p>
-    <w:p>
-      <w:pPr>
-        <w:spacing w:after="0"/>
-        <w:ind w:left="10" w:firstLine="695"/>
-        <w:rPr>
-          <w:rFonts w:ascii="Arial Unicode MS" w:eastAsia="Arial Unicode MS" w:hAnsi="Arial Unicode MS" w:cs="Arial Unicode MS"/>
-          <w:sz w:val="20"/>
-          <w:szCs w:val="20"/>
-          <w:lang w:val="sr-Latn-RS" w:bidi="ar-SA"/>
-        </w:rPr>
-      </w:pPr>
-      <w:r>
-        <w:rPr>
-          <w:rFonts w:ascii="Arial Unicode MS" w:eastAsia="Arial Unicode MS" w:hAnsi="Arial Unicode MS" w:cs="Arial Unicode MS"/>
-          <w:sz w:val="20"/>
-          <w:szCs w:val="20"/>
-          <w:lang w:val="sr-Latn-RS" w:bidi="ar-SA"/>
-        </w:rPr>
-        <w:t>2.2.1.</w:t>
-      </w:r>
-      <w:r>
-        <w:rPr>
-          <w:rFonts w:ascii="Arial Unicode MS" w:eastAsia="Arial Unicode MS" w:hAnsi="Arial Unicode MS" w:cs="Arial Unicode MS"/>
-          <w:sz w:val="20"/>
-          <w:szCs w:val="20"/>
-          <w:lang w:val="sr-Latn-RS" w:bidi="ar-SA"/>
-        </w:rPr>
-        <w:t>5</w:t>
-      </w:r>
-      <w:r>
-        <w:rPr>
-          <w:rFonts w:ascii="Arial Unicode MS" w:eastAsia="Arial Unicode MS" w:hAnsi="Arial Unicode MS" w:cs="Arial Unicode MS"/>
-          <w:sz w:val="20"/>
-          <w:szCs w:val="20"/>
-          <w:lang w:val="sr-Latn-RS" w:bidi="ar-SA"/>
-        </w:rPr>
-        <w:t>a i 2.2.2.</w:t>
-      </w:r>
-      <w:r>
-        <w:rPr>
-          <w:rFonts w:ascii="Arial Unicode MS" w:eastAsia="Arial Unicode MS" w:hAnsi="Arial Unicode MS" w:cs="Arial Unicode MS"/>
-          <w:sz w:val="20"/>
-          <w:szCs w:val="20"/>
-          <w:lang w:val="sr-Latn-RS" w:bidi="ar-SA"/>
-        </w:rPr>
-        <w:t>6</w:t>
-      </w:r>
-      <w:r>
-        <w:rPr>
-          <w:rFonts w:ascii="Arial Unicode MS" w:eastAsia="Arial Unicode MS" w:hAnsi="Arial Unicode MS" w:cs="Arial Unicode MS"/>
-          <w:sz w:val="20"/>
-          <w:szCs w:val="20"/>
-          <w:lang w:val="sr-Latn-RS" w:bidi="ar-SA"/>
-        </w:rPr>
-        <w:t>a Naziv sobe je prazan</w:t>
-      </w:r>
-    </w:p>
-    <w:p>
-      <w:pPr>
-        <w:spacing w:after="0"/>
-        <w:ind w:left="10" w:firstLine="695"/>
-        <w:rPr>
-          <w:rFonts w:ascii="Arial Unicode MS" w:eastAsia="Arial Unicode MS" w:hAnsi="Arial Unicode MS" w:cs="Arial Unicode MS"/>
-          <w:sz w:val="20"/>
-          <w:szCs w:val="20"/>
-          <w:lang w:val="sr-Latn-RS" w:bidi="ar-SA"/>
-        </w:rPr>
-      </w:pPr>
-      <w:r>
-        <w:rPr>
-          <w:rFonts w:ascii="Arial Unicode MS" w:eastAsia="Arial Unicode MS" w:hAnsi="Arial Unicode MS" w:cs="Arial Unicode MS"/>
-          <w:sz w:val="20"/>
-          <w:szCs w:val="20"/>
-          <w:lang w:val="sr-Latn-RS" w:bidi="ar-SA"/>
-        </w:rPr>
-        <w:tab/>
-      </w:r>
-      <w:r>
-        <w:rPr>
-          <w:rFonts w:ascii="Arial Unicode MS" w:eastAsia="Arial Unicode MS" w:hAnsi="Arial Unicode MS" w:cs="Arial Unicode MS"/>
-          <w:sz w:val="20"/>
-          <w:szCs w:val="20"/>
-          <w:lang w:val="sr-Latn-RS" w:bidi="ar-SA"/>
-        </w:rPr>
-        <w:tab/>
-        <w:t>.1 Ispisuje se greška</w:t>
-      </w:r>
-    </w:p>
-    <w:p>
-      <w:pPr>
-        <w:ind w:left="10" w:firstLine="695"/>
-        <w:rPr>
-          <w:rFonts w:ascii="Arial Unicode MS" w:eastAsia="Arial Unicode MS" w:hAnsi="Arial Unicode MS" w:cs="Arial Unicode MS"/>
-          <w:sz w:val="20"/>
-          <w:szCs w:val="20"/>
-          <w:lang w:val="sr-Latn-RS" w:bidi="ar-SA"/>
-        </w:rPr>
-      </w:pPr>
-      <w:r>
-        <w:rPr>
-          <w:rFonts w:ascii="Arial Unicode MS" w:eastAsia="Arial Unicode MS" w:hAnsi="Arial Unicode MS" w:cs="Arial Unicode MS"/>
-          <w:sz w:val="20"/>
-          <w:szCs w:val="20"/>
-          <w:lang w:val="sr-Latn-RS" w:bidi="ar-SA"/>
-        </w:rPr>
-        <w:tab/>
-      </w:r>
-      <w:r>
-        <w:rPr>
-          <w:rFonts w:ascii="Arial Unicode MS" w:eastAsia="Arial Unicode MS" w:hAnsi="Arial Unicode MS" w:cs="Arial Unicode MS"/>
-          <w:sz w:val="20"/>
-          <w:szCs w:val="20"/>
-          <w:lang w:val="sr-Latn-RS" w:bidi="ar-SA"/>
-        </w:rPr>
-        <w:tab/>
-        <w:t>.2 Vraća se korak unazad</w:t>
-      </w:r>
-    </w:p>
-    <w:p>
-      <w:pPr>
-        <w:spacing w:after="0"/>
-      </w:pPr>
-      <w:r>
+      </w:pPr>
+    </w:p>
+    <w:p>
+      <w:pPr>
+        <w:spacing w:after="131"/>
+        <w:ind w:left="540"/>
         <w:rPr>
           <w:rFonts w:ascii="Times New Roman" w:eastAsia="Times New Roman" w:hAnsi="Times New Roman" w:cs="Times New Roman"/>
           <w:sz w:val="20"/>
         </w:rPr>
+      </w:pPr>
+    </w:p>
+    <w:p>
+      <w:pPr>
+        <w:spacing w:after="131"/>
+        <w:ind w:left="540"/>
+      </w:pPr>
+      <w:r>
+        <w:rPr>
+          <w:rFonts w:ascii="Times New Roman" w:eastAsia="Times New Roman" w:hAnsi="Times New Roman" w:cs="Times New Roman"/>
+          <w:sz w:val="20"/>
+        </w:rPr>
+        <w:t xml:space="preserve"> </w:t>
+      </w:r>
+    </w:p>
+    <w:p>
+      <w:pPr>
+        <w:spacing w:after="0"/>
+      </w:pPr>
+      <w:r>
+        <w:rPr>
+          <w:rFonts w:ascii="Times New Roman" w:eastAsia="Times New Roman" w:hAnsi="Times New Roman" w:cs="Times New Roman"/>
+          <w:sz w:val="20"/>
+        </w:rPr>
+        <w:lastRenderedPageBreak/>
         <w:t xml:space="preserve"> </w:t>
       </w:r>
     </w:p>
@@ -3877,11 +3425,11 @@
         <w:spacing w:after="220"/>
         <w:ind w:left="705" w:hanging="720"/>
       </w:pPr>
-      <w:bookmarkStart w:id="10" w:name="_Toc34344496"/>
+      <w:bookmarkStart w:id="9" w:name="_Toc34344496"/>
       <w:r>
         <w:t>Posebni zahtevi</w:t>
       </w:r>
-      <w:bookmarkEnd w:id="10"/>
+      <w:bookmarkEnd w:id="9"/>
       <w:r>
         <w:t xml:space="preserve"> </w:t>
       </w:r>
@@ -3906,11 +3454,11 @@
         <w:spacing w:after="195"/>
         <w:ind w:left="705" w:hanging="720"/>
       </w:pPr>
-      <w:bookmarkStart w:id="11" w:name="_Toc34344497"/>
+      <w:bookmarkStart w:id="10" w:name="_Toc34344497"/>
       <w:r>
         <w:t>Preduslovi</w:t>
       </w:r>
-      <w:bookmarkEnd w:id="11"/>
+      <w:bookmarkEnd w:id="10"/>
       <w:r>
         <w:t xml:space="preserve">  </w:t>
       </w:r>
@@ -3938,11 +3486,11 @@
         <w:spacing w:after="90"/>
         <w:ind w:left="705" w:hanging="720"/>
       </w:pPr>
-      <w:bookmarkStart w:id="12" w:name="_Toc34344498"/>
+      <w:bookmarkStart w:id="11" w:name="_Toc34344498"/>
       <w:r>
         <w:t>Posledice</w:t>
       </w:r>
-      <w:bookmarkEnd w:id="12"/>
+      <w:bookmarkEnd w:id="11"/>
       <w:r>
         <w:t xml:space="preserve"> </w:t>
       </w:r>
@@ -3960,22 +3508,10 @@
           <w:rFonts w:ascii="Arial Unicode MS" w:eastAsia="Arial Unicode MS" w:hAnsi="Arial Unicode MS" w:cs="Arial Unicode MS"/>
           <w:sz w:val="20"/>
         </w:rPr>
-        <w:t xml:space="preserve">Nova soba je napravljena </w:t>
-      </w:r>
-      <w:r>
-        <w:rPr>
-          <w:rFonts w:ascii="Arial Unicode MS" w:eastAsia="Arial Unicode MS" w:hAnsi="Arial Unicode MS" w:cs="Arial Unicode MS"/>
-          <w:sz w:val="20"/>
-        </w:rPr>
-        <w:t>i</w:t>
-      </w:r>
-      <w:r>
-        <w:rPr>
-          <w:rFonts w:ascii="Arial Unicode MS" w:eastAsia="Arial Unicode MS" w:hAnsi="Arial Unicode MS" w:cs="Arial Unicode MS"/>
-          <w:sz w:val="20"/>
-        </w:rPr>
-        <w:t xml:space="preserve"> drugi igrači joj se mogu pridružiti.</w:t>
-      </w:r>
+        <w:t>Nova soba je napravljena I drugi igrači joj se mogu pridružiti.</w:t>
+      </w:r>
+      <w:bookmarkStart w:id="12" w:name="_GoBack"/>
+      <w:bookmarkEnd w:id="12"/>
     </w:p>
     <w:p>
       <w:pPr>
@@ -4653,95 +4189,6 @@
     </w:lvl>
   </w:abstractNum>
   <w:abstractNum w:abstractNumId="3" w15:restartNumberingAfterBreak="0">
-    <w:nsid w:val="4EEE5129"/>
-    <w:multiLevelType w:val="hybridMultilevel"/>
-    <w:tmpl w:val="7090B08E"/>
-    <w:lvl w:ilvl="0" w:tplc="241A000F">
-      <w:start w:val="1"/>
-      <w:numFmt w:val="decimal"/>
-      <w:lvlText w:val="%1."/>
-      <w:lvlJc w:val="left"/>
-      <w:pPr>
-        <w:ind w:left="720" w:hanging="360"/>
-      </w:pPr>
-      <w:rPr>
-        <w:rFonts w:hint="default"/>
-      </w:rPr>
-    </w:lvl>
-    <w:lvl w:ilvl="1" w:tplc="241A0019" w:tentative="1">
-      <w:start w:val="1"/>
-      <w:numFmt w:val="lowerLetter"/>
-      <w:lvlText w:val="%2."/>
-      <w:lvlJc w:val="left"/>
-      <w:pPr>
-        <w:ind w:left="1440" w:hanging="360"/>
-      </w:pPr>
-    </w:lvl>
-    <w:lvl w:ilvl="2" w:tplc="241A001B" w:tentative="1">
-      <w:start w:val="1"/>
-      <w:numFmt w:val="lowerRoman"/>
-      <w:lvlText w:val="%3."/>
-      <w:lvlJc w:val="right"/>
-      <w:pPr>
-        <w:ind w:left="2160" w:hanging="180"/>
-      </w:pPr>
-    </w:lvl>
-    <w:lvl w:ilvl="3" w:tplc="241A000F" w:tentative="1">
-      <w:start w:val="1"/>
-      <w:numFmt w:val="decimal"/>
-      <w:lvlText w:val="%4."/>
-      <w:lvlJc w:val="left"/>
-      <w:pPr>
-        <w:ind w:left="2880" w:hanging="360"/>
-      </w:pPr>
-    </w:lvl>
-    <w:lvl w:ilvl="4" w:tplc="241A0019" w:tentative="1">
-      <w:start w:val="1"/>
-      <w:numFmt w:val="lowerLetter"/>
-      <w:lvlText w:val="%5."/>
-      <w:lvlJc w:val="left"/>
-      <w:pPr>
-        <w:ind w:left="3600" w:hanging="360"/>
-      </w:pPr>
-    </w:lvl>
-    <w:lvl w:ilvl="5" w:tplc="241A001B" w:tentative="1">
-      <w:start w:val="1"/>
-      <w:numFmt w:val="lowerRoman"/>
-      <w:lvlText w:val="%6."/>
-      <w:lvlJc w:val="right"/>
-      <w:pPr>
-        <w:ind w:left="4320" w:hanging="180"/>
-      </w:pPr>
-    </w:lvl>
-    <w:lvl w:ilvl="6" w:tplc="241A000F" w:tentative="1">
-      <w:start w:val="1"/>
-      <w:numFmt w:val="decimal"/>
-      <w:lvlText w:val="%7."/>
-      <w:lvlJc w:val="left"/>
-      <w:pPr>
-        <w:ind w:left="5040" w:hanging="360"/>
-      </w:pPr>
-    </w:lvl>
-    <w:lvl w:ilvl="7" w:tplc="241A0019" w:tentative="1">
-      <w:start w:val="1"/>
-      <w:numFmt w:val="lowerLetter"/>
-      <w:lvlText w:val="%8."/>
-      <w:lvlJc w:val="left"/>
-      <w:pPr>
-        <w:ind w:left="5760" w:hanging="360"/>
-      </w:pPr>
-    </w:lvl>
-    <w:lvl w:ilvl="8" w:tplc="241A001B" w:tentative="1">
-      <w:start w:val="1"/>
-      <w:numFmt w:val="lowerRoman"/>
-      <w:lvlText w:val="%9."/>
-      <w:lvlJc w:val="right"/>
-      <w:pPr>
-        <w:ind w:left="6480" w:hanging="180"/>
-      </w:pPr>
-    </w:lvl>
-  </w:abstractNum>
-  <w:abstractNum w:abstractNumId="4" w15:restartNumberingAfterBreak="0">
     <w:nsid w:val="5D000115"/>
     <w:multiLevelType w:val="hybridMultilevel"/>
     <w:tmpl w:val="4422341C"/>
@@ -4953,7 +4400,7 @@
       </w:rPr>
     </w:lvl>
   </w:abstractNum>
-  <w:abstractNum w:abstractNumId="5" w15:restartNumberingAfterBreak="0">
+  <w:abstractNum w:abstractNumId="4" w15:restartNumberingAfterBreak="0">
     <w:nsid w:val="77554FDF"/>
     <w:multiLevelType w:val="hybridMultilevel"/>
     <w:tmpl w:val="4C0829A6"/>
@@ -5133,12 +4580,9 @@
     </w:lvlOverride>
   </w:num>
   <w:num w:numId="4">
-    <w:abstractNumId w:val="5"/>
+    <w:abstractNumId w:val="4"/>
   </w:num>
   <w:num w:numId="5">
-    <w:abstractNumId w:val="4"/>
-  </w:num>
-  <w:num w:numId="6">
     <w:abstractNumId w:val="3"/>
   </w:num>
 </w:numbering>
